--- a/Documentación/Entrevistas/Segunda entrevista.docx
+++ b/Documentación/Entrevistas/Segunda entrevista.docx
@@ -542,7 +542,7 @@
     <w:p>
       <w:pPr>
         <w:rPr>
-          <w:rFonts w:ascii="Arial" w:hAnsi="Arial" w:cs="Arial"/>
+          <w:rFonts w:ascii="Arial" w:eastAsia="Arial" w:hAnsi="Arial" w:cs="Arial"/>
         </w:rPr>
       </w:pPr>
       <w:r>
@@ -553,17 +553,39 @@
         </w:rPr>
         <w:t xml:space="preserve">Documentos a que se hacen referencias: </w:t>
       </w:r>
-      <w:r>
-        <w:rPr>
-          <w:rFonts w:ascii="Arial" w:eastAsia="Arial" w:hAnsi="Arial" w:cs="Arial"/>
-        </w:rPr>
-        <w:t>No</w:t>
-      </w:r>
-      <w:r>
-        <w:rPr>
-          <w:rFonts w:ascii="Arial" w:eastAsia="ArialMT" w:hAnsi="Arial" w:cs="Arial"/>
-        </w:rPr>
-        <w:t xml:space="preserve"> aplicable </w:t>
+    </w:p>
+    <w:p>
+      <w:pPr>
+        <w:ind w:firstLine="708"/>
+        <w:rPr>
+          <w:rFonts w:ascii="Arial" w:eastAsia="Arial" w:hAnsi="Arial" w:cs="Arial"/>
+        </w:rPr>
+      </w:pPr>
+      <w:r>
+        <w:rPr>
+          <w:rFonts w:ascii="Arial" w:eastAsia="Arial" w:hAnsi="Arial" w:cs="Arial"/>
+        </w:rPr>
+        <w:t>Planilla de Excel entregada por el cliente.</w:t>
+      </w:r>
+    </w:p>
+    <w:p>
+      <w:pPr>
+        <w:rPr>
+          <w:rFonts w:ascii="Arial" w:hAnsi="Arial" w:cs="Arial"/>
+        </w:rPr>
+      </w:pPr>
+      <w:r>
+        <w:rPr>
+          <w:rFonts w:ascii="Arial" w:hAnsi="Arial" w:cs="Arial"/>
+        </w:rPr>
+        <w:tab/>
+        <w:t xml:space="preserve">Primera entrevista con el cliente: </w:t>
+      </w:r>
+      <w:r>
+        <w:rPr>
+          <w:rFonts w:ascii="Arial" w:hAnsi="Arial" w:cs="Arial"/>
+        </w:rPr>
+        <w:t>https://github.com/Ing2/Repositorio/blob/master/Documentaci%C3%B3n/Entrevistas/Primer%20entrevista.docx</w:t>
       </w:r>
     </w:p>
     <w:p>
@@ -1401,6 +1423,7 @@
           <w:rFonts w:ascii="Arial" w:eastAsia="Trebuchet MS" w:hAnsi="Arial" w:cs="Arial"/>
           <w:b/>
         </w:rPr>
+        <w:lastRenderedPageBreak/>
         <w:t>4</w:t>
       </w:r>
       <w:r>
@@ -1587,7 +1610,6 @@
           <w:rFonts w:ascii="Arial" w:eastAsia="Trebuchet MS" w:hAnsi="Arial" w:cs="Arial"/>
           <w:iCs/>
         </w:rPr>
-        <w:lastRenderedPageBreak/>
         <w:t>Julieta:</w:t>
       </w:r>
       <w:r>
@@ -2816,6 +2838,7 @@
         <w:rPr>
           <w:rFonts w:ascii="Arial" w:eastAsia="Trebuchet MS" w:hAnsi="Arial" w:cs="Arial"/>
         </w:rPr>
+        <w:lastRenderedPageBreak/>
         <w:t>Julieta:</w:t>
       </w:r>
       <w:r>
@@ -2895,7 +2918,6 @@
         <w:rPr>
           <w:rFonts w:ascii="Arial" w:eastAsia="Trebuchet MS" w:hAnsi="Arial" w:cs="Arial"/>
         </w:rPr>
-        <w:lastRenderedPageBreak/>
         <w:t xml:space="preserve">Emanuel: </w:t>
       </w:r>
       <w:r>
@@ -4023,6 +4045,7 @@
           <w:rFonts w:ascii="Arial" w:eastAsia="Arial" w:hAnsi="Arial" w:cs="Arial"/>
           <w:bCs/>
         </w:rPr>
+        <w:lastRenderedPageBreak/>
         <w:t xml:space="preserve">Emanuel: </w:t>
       </w:r>
       <w:r>
@@ -4093,7 +4116,6 @@
           <w:rFonts w:ascii="Arial" w:hAnsi="Arial" w:cs="Arial"/>
           <w:b/>
         </w:rPr>
-        <w:lastRenderedPageBreak/>
         <w:t>2</w:t>
       </w:r>
       <w:r>
@@ -5253,7 +5275,6 @@
           <w:sz w:val="32"/>
           <w:szCs w:val="32"/>
         </w:rPr>
-        <w:lastRenderedPageBreak/>
         <w:t>Conclusión de la entrevista</w:t>
       </w:r>
       <w:r>
@@ -6135,7 +6156,6 @@
           <w:b/>
           <w:bCs/>
         </w:rPr>
-        <w:lastRenderedPageBreak/>
         <w:t>Información pendiente:</w:t>
       </w:r>
       <w:r>
@@ -6308,7 +6328,7 @@
           <w:rFonts w:asciiTheme="majorHAnsi" w:hAnsiTheme="majorHAnsi"/>
           <w:noProof/>
         </w:rPr>
-        <w:t>5</w:t>
+        <w:t>2</w:t>
       </w:r>
     </w:fldSimple>
   </w:p>
@@ -7220,7 +7240,7 @@
   <a:extraClrSchemeLst/>
   <a:extLst>
     <a:ext uri="{05A4C25C-085E-4340-85A3-A5531E510DB2}">
-      <thm15:themeFamily xmlns:thm15="http://schemas.microsoft.com/office/thememl/2012/main" xmlns="" name="Office Theme" id="{62F939B6-93AF-4DB8-9C6B-D6C7DFDC589F}" vid="{4A3C46E8-61CC-4603-A589-7422A47A8E4A}"/>
+      <thm15:themeFamily xmlns="" xmlns:thm15="http://schemas.microsoft.com/office/thememl/2012/main" name="Office Theme" id="{62F939B6-93AF-4DB8-9C6B-D6C7DFDC589F}" vid="{4A3C46E8-61CC-4603-A589-7422A47A8E4A}"/>
     </a:ext>
   </a:extLst>
 </a:theme>

--- a/Documentación/Entrevistas/Segunda entrevista.docx
+++ b/Documentación/Entrevistas/Segunda entrevista.docx
@@ -4,6 +4,7 @@
   <w:body>
     <w:p>
       <w:pPr>
+        <w:ind w:left="708" w:hanging="708"/>
         <w:jc w:val="right"/>
         <w:rPr>
           <w:rFonts w:ascii="Arial" w:hAnsi="Arial" w:cs="Arial"/>
@@ -426,6 +427,7 @@
           <w:sz w:val="28"/>
           <w:szCs w:val="28"/>
         </w:rPr>
+        <w:lastRenderedPageBreak/>
         <w:t>_______________________________________________________________</w:t>
       </w:r>
     </w:p>
@@ -1164,14 +1166,6 @@
     <w:p>
       <w:pPr>
         <w:rPr>
-          <w:rFonts w:ascii="Arial" w:eastAsia="Trebuchet MS" w:hAnsi="Arial" w:cs="Arial"/>
-          <w:i/>
-          <w:iCs/>
-        </w:rPr>
-      </w:pPr>
-      <w:proofErr w:type="gramStart"/>
-      <w:r>
-        <w:rPr>
           <w:rFonts w:ascii="Arial-BoldMT" w:hAnsi="Arial-BoldMT" w:cs="Arial-BoldMT"/>
           <w:b/>
           <w:bCs/>
@@ -1180,9 +1174,10 @@
           <w:szCs w:val="28"/>
           <w:lang w:val="es-AR"/>
         </w:rPr>
-        <w:t>Productos</w:t>
-      </w:r>
-      <w:r>
+      </w:pPr>
+    </w:p>
+    <w:p>
+      <w:pPr>
         <w:rPr>
           <w:rFonts w:ascii="Arial-BoldMT" w:hAnsi="Arial-BoldMT" w:cs="Arial-BoldMT"/>
           <w:b/>
@@ -1192,6 +1187,40 @@
           <w:szCs w:val="28"/>
           <w:lang w:val="es-AR"/>
         </w:rPr>
+      </w:pPr>
+    </w:p>
+    <w:p>
+      <w:pPr>
+        <w:rPr>
+          <w:rFonts w:ascii="Arial" w:eastAsia="Trebuchet MS" w:hAnsi="Arial" w:cs="Arial"/>
+          <w:i/>
+          <w:iCs/>
+        </w:rPr>
+      </w:pPr>
+      <w:proofErr w:type="gramStart"/>
+      <w:r>
+        <w:rPr>
+          <w:rFonts w:ascii="Arial-BoldMT" w:hAnsi="Arial-BoldMT" w:cs="Arial-BoldMT"/>
+          <w:b/>
+          <w:bCs/>
+          <w:color w:val="333333"/>
+          <w:sz w:val="28"/>
+          <w:szCs w:val="28"/>
+          <w:lang w:val="es-AR"/>
+        </w:rPr>
+        <w:lastRenderedPageBreak/>
+        <w:t>Productos</w:t>
+      </w:r>
+      <w:r>
+        <w:rPr>
+          <w:rFonts w:ascii="Arial-BoldMT" w:hAnsi="Arial-BoldMT" w:cs="Arial-BoldMT"/>
+          <w:b/>
+          <w:bCs/>
+          <w:color w:val="333333"/>
+          <w:sz w:val="28"/>
+          <w:szCs w:val="28"/>
+          <w:lang w:val="es-AR"/>
+        </w:rPr>
         <w:t xml:space="preserve"> </w:t>
       </w:r>
       <w:r>
@@ -1423,7 +1452,6 @@
           <w:rFonts w:ascii="Arial" w:eastAsia="Trebuchet MS" w:hAnsi="Arial" w:cs="Arial"/>
           <w:b/>
         </w:rPr>
-        <w:lastRenderedPageBreak/>
         <w:t>4</w:t>
       </w:r>
       <w:r>
@@ -1833,7 +1861,7 @@
         <w:rPr>
           <w:rFonts w:ascii="Arial" w:eastAsia="Trebuchet MS" w:hAnsi="Arial" w:cs="Arial"/>
         </w:rPr>
-        <w:t>¿Cuando</w:t>
+        <w:t>Cuando</w:t>
       </w:r>
       <w:r>
         <w:rPr>
@@ -2367,6 +2395,7 @@
     </w:p>
     <w:p>
       <w:pPr>
+        <w:ind w:left="708" w:hanging="708"/>
         <w:rPr>
           <w:rFonts w:ascii="Arial" w:eastAsia="Trebuchet MS" w:hAnsi="Arial" w:cs="Arial"/>
           <w:i/>
@@ -2634,14 +2663,23 @@
     <w:p>
       <w:pPr>
         <w:rPr>
-          <w:rFonts w:ascii="Arial" w:hAnsi="Arial" w:cs="Arial"/>
-        </w:rPr>
-      </w:pPr>
-      <w:r>
-        <w:rPr>
-          <w:rFonts w:ascii="Arial" w:eastAsia="Trebuchet MS" w:hAnsi="Arial" w:cs="Arial"/>
-          <w:b/>
-        </w:rPr>
+          <w:rFonts w:ascii="Arial" w:eastAsia="Trebuchet MS" w:hAnsi="Arial" w:cs="Arial"/>
+          <w:b/>
+        </w:rPr>
+      </w:pPr>
+    </w:p>
+    <w:p>
+      <w:pPr>
+        <w:rPr>
+          <w:rFonts w:ascii="Arial" w:hAnsi="Arial" w:cs="Arial"/>
+        </w:rPr>
+      </w:pPr>
+      <w:r>
+        <w:rPr>
+          <w:rFonts w:ascii="Arial" w:eastAsia="Trebuchet MS" w:hAnsi="Arial" w:cs="Arial"/>
+          <w:b/>
+        </w:rPr>
+        <w:lastRenderedPageBreak/>
         <w:t>14</w:t>
       </w:r>
       <w:r>
@@ -2677,6 +2715,7 @@
     </w:p>
     <w:p>
       <w:pPr>
+        <w:ind w:left="708" w:hanging="708"/>
         <w:rPr>
           <w:rFonts w:ascii="Arial" w:hAnsi="Arial" w:cs="Arial"/>
         </w:rPr>
@@ -2838,7 +2877,6 @@
         <w:rPr>
           <w:rFonts w:ascii="Arial" w:eastAsia="Trebuchet MS" w:hAnsi="Arial" w:cs="Arial"/>
         </w:rPr>
-        <w:lastRenderedPageBreak/>
         <w:t>Julieta:</w:t>
       </w:r>
       <w:r>
@@ -3818,12 +3856,6 @@
     </w:p>
     <w:p>
       <w:pPr>
-        <w:rPr>
-          <w:rFonts w:ascii="Arial" w:hAnsi="Arial" w:cs="Arial"/>
-          <w:i/>
-        </w:rPr>
-      </w:pPr>
-      <w:r>
         <w:rPr>
           <w:rFonts w:ascii="Arial-BoldMT" w:hAnsi="Arial-BoldMT" w:cs="Arial-BoldMT"/>
           <w:b/>
@@ -3833,6 +3865,26 @@
           <w:szCs w:val="28"/>
           <w:lang w:val="es-AR"/>
         </w:rPr>
+      </w:pPr>
+    </w:p>
+    <w:p>
+      <w:pPr>
+        <w:rPr>
+          <w:rFonts w:ascii="Arial" w:hAnsi="Arial" w:cs="Arial"/>
+          <w:i/>
+        </w:rPr>
+      </w:pPr>
+      <w:r>
+        <w:rPr>
+          <w:rFonts w:ascii="Arial-BoldMT" w:hAnsi="Arial-BoldMT" w:cs="Arial-BoldMT"/>
+          <w:b/>
+          <w:bCs/>
+          <w:color w:val="333333"/>
+          <w:sz w:val="28"/>
+          <w:szCs w:val="28"/>
+          <w:lang w:val="es-AR"/>
+        </w:rPr>
+        <w:lastRenderedPageBreak/>
         <w:t xml:space="preserve">Administración </w:t>
       </w:r>
       <w:r>
@@ -4045,7 +4097,6 @@
           <w:rFonts w:ascii="Arial" w:eastAsia="Arial" w:hAnsi="Arial" w:cs="Arial"/>
           <w:bCs/>
         </w:rPr>
-        <w:lastRenderedPageBreak/>
         <w:t xml:space="preserve">Emanuel: </w:t>
       </w:r>
       <w:r>
@@ -5000,13 +5051,30 @@
       <w:pPr>
         <w:rPr>
           <w:rFonts w:ascii="Arial" w:hAnsi="Arial" w:cs="Arial"/>
-        </w:rPr>
-      </w:pPr>
-      <w:r>
-        <w:rPr>
-          <w:rFonts w:ascii="Arial" w:hAnsi="Arial" w:cs="Arial"/>
-          <w:b/>
-        </w:rPr>
+          <w:b/>
+        </w:rPr>
+      </w:pPr>
+    </w:p>
+    <w:p>
+      <w:pPr>
+        <w:rPr>
+          <w:rFonts w:ascii="Arial" w:hAnsi="Arial" w:cs="Arial"/>
+          <w:b/>
+        </w:rPr>
+      </w:pPr>
+    </w:p>
+    <w:p>
+      <w:pPr>
+        <w:rPr>
+          <w:rFonts w:ascii="Arial" w:hAnsi="Arial" w:cs="Arial"/>
+        </w:rPr>
+      </w:pPr>
+      <w:r>
+        <w:rPr>
+          <w:rFonts w:ascii="Arial" w:hAnsi="Arial" w:cs="Arial"/>
+          <w:b/>
+        </w:rPr>
+        <w:lastRenderedPageBreak/>
         <w:t>3</w:t>
       </w:r>
       <w:r>
@@ -5208,50 +5276,7 @@
     </w:p>
     <w:p>
       <w:pPr>
-        <w:rPr>
-          <w:rFonts w:ascii="Arial" w:eastAsia="Arial" w:hAnsi="Arial" w:cs="Arial"/>
-          <w:b/>
-          <w:bCs/>
-          <w:sz w:val="32"/>
-          <w:szCs w:val="32"/>
-        </w:rPr>
-      </w:pPr>
-    </w:p>
-    <w:p>
-      <w:pPr>
-        <w:rPr>
-          <w:rFonts w:ascii="Arial" w:eastAsia="Arial" w:hAnsi="Arial" w:cs="Arial"/>
-          <w:b/>
-          <w:bCs/>
-          <w:sz w:val="32"/>
-          <w:szCs w:val="32"/>
-        </w:rPr>
-      </w:pPr>
-    </w:p>
-    <w:p>
-      <w:pPr>
-        <w:rPr>
-          <w:rFonts w:ascii="Arial" w:eastAsia="Arial" w:hAnsi="Arial" w:cs="Arial"/>
-          <w:b/>
-          <w:bCs/>
-          <w:sz w:val="32"/>
-          <w:szCs w:val="32"/>
-        </w:rPr>
-      </w:pPr>
-    </w:p>
-    <w:p>
-      <w:pPr>
-        <w:rPr>
-          <w:rFonts w:ascii="Arial" w:eastAsia="Arial" w:hAnsi="Arial" w:cs="Arial"/>
-          <w:b/>
-          <w:bCs/>
-          <w:sz w:val="32"/>
-          <w:szCs w:val="32"/>
-        </w:rPr>
-      </w:pPr>
-    </w:p>
-    <w:p>
-      <w:pPr>
+        <w:ind w:left="708" w:hanging="708"/>
         <w:rPr>
           <w:rFonts w:ascii="Arial" w:eastAsia="Arial" w:hAnsi="Arial" w:cs="Arial"/>
           <w:b/>
@@ -6022,6 +6047,7 @@
         <w:rPr>
           <w:rFonts w:ascii="Arial" w:hAnsi="Arial" w:cs="Arial"/>
         </w:rPr>
+        <w:lastRenderedPageBreak/>
         <w:t>El pago se realiza con tarjeta de crédito una vez que se elije el ganador de la subasta, pidiéndole que ingrese al sistema a poner sus datos de la tarjeta para realizar el pago.</w:t>
       </w:r>
     </w:p>
@@ -6116,24 +6142,6 @@
         </w:rPr>
         <w:t>.</w:t>
       </w:r>
-    </w:p>
-    <w:p>
-      <w:pPr>
-        <w:rPr>
-          <w:rFonts w:ascii="Arial" w:eastAsia="Arial" w:hAnsi="Arial" w:cs="Arial"/>
-          <w:b/>
-          <w:bCs/>
-        </w:rPr>
-      </w:pPr>
-    </w:p>
-    <w:p>
-      <w:pPr>
-        <w:rPr>
-          <w:rFonts w:ascii="Arial" w:eastAsia="Arial" w:hAnsi="Arial" w:cs="Arial"/>
-          <w:b/>
-          <w:bCs/>
-        </w:rPr>
-      </w:pPr>
     </w:p>
     <w:p>
       <w:pPr>
@@ -6328,7 +6336,7 @@
           <w:rFonts w:asciiTheme="majorHAnsi" w:hAnsiTheme="majorHAnsi"/>
           <w:noProof/>
         </w:rPr>
-        <w:t>2</w:t>
+        <w:t>4</w:t>
       </w:r>
     </w:fldSimple>
   </w:p>
@@ -7240,7 +7248,7 @@
   <a:extraClrSchemeLst/>
   <a:extLst>
     <a:ext uri="{05A4C25C-085E-4340-85A3-A5531E510DB2}">
-      <thm15:themeFamily xmlns="" xmlns:thm15="http://schemas.microsoft.com/office/thememl/2012/main" name="Office Theme" id="{62F939B6-93AF-4DB8-9C6B-D6C7DFDC589F}" vid="{4A3C46E8-61CC-4603-A589-7422A47A8E4A}"/>
+      <thm15:themeFamily xmlns:thm15="http://schemas.microsoft.com/office/thememl/2012/main" xmlns="" name="Office Theme" id="{62F939B6-93AF-4DB8-9C6B-D6C7DFDC589F}" vid="{4A3C46E8-61CC-4603-A589-7422A47A8E4A}"/>
     </a:ext>
   </a:extLst>
 </a:theme>

--- a/Documentación/Entrevistas/Segunda entrevista.docx
+++ b/Documentación/Entrevistas/Segunda entrevista.docx
@@ -4,7 +4,7 @@
   <w:body>
     <w:p>
       <w:pPr>
-        <w:ind w:left="708" w:hanging="708"/>
+        <w:ind w:left="1416" w:hanging="1416"/>
         <w:jc w:val="right"/>
         <w:rPr>
           <w:rFonts w:ascii="Arial" w:hAnsi="Arial" w:cs="Arial"/>
@@ -252,25 +252,10 @@
     </w:p>
     <w:p>
       <w:pPr>
-        <w:jc w:val="right"/>
-        <w:rPr>
-          <w:rFonts w:ascii="Arial" w:hAnsi="Arial" w:cs="Arial"/>
-        </w:rPr>
-      </w:pPr>
-    </w:p>
-    <w:p>
-      <w:pPr>
-        <w:jc w:val="right"/>
-        <w:rPr>
-          <w:rFonts w:ascii="Arial" w:hAnsi="Arial" w:cs="Arial"/>
-        </w:rPr>
-      </w:pPr>
-    </w:p>
-    <w:p>
-      <w:pPr>
-        <w:jc w:val="right"/>
-        <w:rPr>
-          <w:rFonts w:ascii="Arial" w:hAnsi="Arial" w:cs="Arial"/>
+        <w:rPr>
+          <w:rFonts w:ascii="Arial" w:eastAsia="ArialMT" w:hAnsi="Arial" w:cs="Arial"/>
+          <w:sz w:val="48"/>
+          <w:szCs w:val="48"/>
         </w:rPr>
       </w:pPr>
     </w:p>
@@ -303,7 +288,16 @@
           <w:sz w:val="28"/>
           <w:szCs w:val="28"/>
         </w:rPr>
-        <w:t>________________________________________________________________</w:t>
+        <w:t>________________________________</w:t>
+      </w:r>
+      <w:r>
+        <w:rPr>
+          <w:rFonts w:ascii="ArialMT" w:hAnsi="ArialMT" w:cs="ArialMT"/>
+          <w:color w:val="333333"/>
+          <w:sz w:val="28"/>
+          <w:szCs w:val="28"/>
+        </w:rPr>
+        <w:t>_________________________</w:t>
       </w:r>
     </w:p>
     <w:p>
@@ -427,9 +421,46 @@
           <w:sz w:val="28"/>
           <w:szCs w:val="28"/>
         </w:rPr>
-        <w:lastRenderedPageBreak/>
-        <w:t>_______________________________________________________________</w:t>
-      </w:r>
+        <w:t>_________________________</w:t>
+      </w:r>
+      <w:r>
+        <w:rPr>
+          <w:rFonts w:ascii="ArialMT" w:hAnsi="ArialMT" w:cs="ArialMT"/>
+          <w:color w:val="333333"/>
+          <w:sz w:val="28"/>
+          <w:szCs w:val="28"/>
+        </w:rPr>
+        <w:t>_________________________</w:t>
+      </w:r>
+      <w:r>
+        <w:rPr>
+          <w:rFonts w:ascii="ArialMT" w:hAnsi="ArialMT" w:cs="ArialMT"/>
+          <w:color w:val="333333"/>
+          <w:sz w:val="28"/>
+          <w:szCs w:val="28"/>
+        </w:rPr>
+        <w:t>______</w:t>
+      </w:r>
+      <w:r>
+        <w:rPr>
+          <w:rFonts w:ascii="ArialMT" w:hAnsi="ArialMT" w:cs="ArialMT"/>
+          <w:color w:val="333333"/>
+          <w:sz w:val="28"/>
+          <w:szCs w:val="28"/>
+        </w:rPr>
+        <w:t>_</w:t>
+      </w:r>
+    </w:p>
+    <w:p>
+      <w:pPr>
+        <w:rPr>
+          <w:rFonts w:ascii="Arial" w:eastAsia="Arial" w:hAnsi="Arial" w:cs="Arial"/>
+          <w:b/>
+          <w:bCs/>
+          <w:sz w:val="32"/>
+          <w:szCs w:val="32"/>
+        </w:rPr>
+      </w:pPr>
     </w:p>
     <w:p>
       <w:pPr>
@@ -1208,7 +1239,6 @@
           <w:szCs w:val="28"/>
           <w:lang w:val="es-AR"/>
         </w:rPr>
-        <w:lastRenderedPageBreak/>
         <w:t>Productos</w:t>
       </w:r>
       <w:r>
@@ -1324,6 +1354,7 @@
           <w:rFonts w:ascii="Arial" w:eastAsia="Arial" w:hAnsi="Arial" w:cs="Arial"/>
           <w:iCs/>
         </w:rPr>
+        <w:lastRenderedPageBreak/>
         <w:t>Emanuel:</w:t>
       </w:r>
       <w:r>
@@ -2679,8 +2710,80 @@
           <w:rFonts w:ascii="Arial" w:eastAsia="Trebuchet MS" w:hAnsi="Arial" w:cs="Arial"/>
           <w:b/>
         </w:rPr>
+        <w:t>14</w:t>
+      </w:r>
+      <w:r>
+        <w:rPr>
+          <w:rFonts w:ascii="Arial" w:eastAsia="Trebuchet MS" w:hAnsi="Arial" w:cs="Arial"/>
+        </w:rPr>
+        <w:t>.</w:t>
+      </w:r>
+      <w:r>
+        <w:rPr>
+          <w:rFonts w:ascii="Arial" w:eastAsia="Trebuchet MS" w:hAnsi="Arial" w:cs="Arial"/>
+        </w:rPr>
+        <w:t xml:space="preserve"> </w:t>
+      </w:r>
+      <w:r>
+        <w:rPr>
+          <w:rFonts w:ascii="Arial" w:eastAsia="Trebuchet MS" w:hAnsi="Arial" w:cs="Arial"/>
+        </w:rPr>
+        <w:t>¿</w:t>
+      </w:r>
+      <w:r>
+        <w:rPr>
+          <w:rFonts w:ascii="Arial" w:eastAsia="Trebuchet MS" w:hAnsi="Arial" w:cs="Arial"/>
+        </w:rPr>
+        <w:t>El cliente puede llegar a tener un historial de subastas</w:t>
+      </w:r>
+      <w:r>
+        <w:rPr>
+          <w:rFonts w:ascii="Arial" w:eastAsia="Trebuchet MS" w:hAnsi="Arial" w:cs="Arial"/>
+        </w:rPr>
+        <w:t>?</w:t>
+      </w:r>
+    </w:p>
+    <w:p>
+      <w:pPr>
+        <w:ind w:left="708" w:hanging="708"/>
+        <w:rPr>
+          <w:rFonts w:ascii="Arial" w:hAnsi="Arial" w:cs="Arial"/>
+        </w:rPr>
+      </w:pPr>
+      <w:r>
+        <w:rPr>
+          <w:rFonts w:ascii="Arial" w:eastAsia="Trebuchet MS" w:hAnsi="Arial" w:cs="Arial"/>
+        </w:rPr>
+        <w:t>Emanuel:</w:t>
+      </w:r>
+      <w:r>
+        <w:rPr>
+          <w:rFonts w:ascii="Arial" w:eastAsia="Trebuchet MS" w:hAnsi="Arial" w:cs="Arial"/>
+        </w:rPr>
+        <w:t xml:space="preserve"> </w:t>
+      </w:r>
+      <w:r>
+        <w:rPr>
+          <w:rFonts w:ascii="Arial" w:eastAsia="Trebuchet MS" w:hAnsi="Arial" w:cs="Arial"/>
+          <w:i/>
+          <w:iCs/>
+        </w:rPr>
+        <w:t>Por ahora no, por ahí en futuro si.</w:t>
+      </w:r>
+    </w:p>
+    <w:p>
+      <w:pPr>
+        <w:rPr>
+          <w:rFonts w:ascii="Arial" w:hAnsi="Arial" w:cs="Arial"/>
+        </w:rPr>
+      </w:pPr>
+      <w:r>
+        <w:rPr>
+          <w:rFonts w:ascii="Arial" w:eastAsia="Trebuchet MS" w:hAnsi="Arial" w:cs="Arial"/>
+          <w:b/>
+        </w:rPr>
         <w:lastRenderedPageBreak/>
-        <w:t>14</w:t>
+        <w:t>15</w:t>
       </w:r>
       <w:r>
         <w:rPr>
@@ -2704,7 +2807,7 @@
         <w:rPr>
           <w:rFonts w:ascii="Arial" w:eastAsia="Trebuchet MS" w:hAnsi="Arial" w:cs="Arial"/>
         </w:rPr>
-        <w:t>El cliente puede llegar a tener un historial de subastas</w:t>
+        <w:t>Les interesa que el cliente pueda registrarse en una lista re correo para recibir novedades acerca de las subastas, tipo subscripción</w:t>
       </w:r>
       <w:r>
         <w:rPr>
@@ -2715,7 +2818,418 @@
     </w:p>
     <w:p>
       <w:pPr>
-        <w:ind w:left="708" w:hanging="708"/>
+        <w:rPr>
+          <w:rFonts w:ascii="Arial" w:eastAsia="Trebuchet MS" w:hAnsi="Arial" w:cs="Arial"/>
+        </w:rPr>
+      </w:pPr>
+      <w:r>
+        <w:rPr>
+          <w:rFonts w:ascii="Arial" w:eastAsia="Trebuchet MS" w:hAnsi="Arial" w:cs="Arial"/>
+        </w:rPr>
+        <w:t>Emanue</w:t>
+      </w:r>
+      <w:r>
+        <w:rPr>
+          <w:rFonts w:ascii="Arial" w:eastAsia="Trebuchet MS" w:hAnsi="Arial" w:cs="Arial"/>
+        </w:rPr>
+        <w:t xml:space="preserve">l: </w:t>
+      </w:r>
+      <w:r>
+        <w:rPr>
+          <w:rFonts w:ascii="Arial" w:eastAsia="Trebuchet MS" w:hAnsi="Arial" w:cs="Arial"/>
+          <w:i/>
+        </w:rPr>
+        <w:t>No.</w:t>
+      </w:r>
+      <w:r>
+        <w:rPr>
+          <w:rFonts w:ascii="Arial" w:eastAsia="Trebuchet MS" w:hAnsi="Arial" w:cs="Arial"/>
+          <w:i/>
+        </w:rPr>
+        <w:t xml:space="preserve"> </w:t>
+      </w:r>
+      <w:r>
+        <w:rPr>
+          <w:rFonts w:ascii="Arial" w:eastAsia="Trebuchet MS" w:hAnsi="Arial" w:cs="Arial"/>
+          <w:i/>
+        </w:rPr>
+        <w:t>Lo que si nos interesa es que nosotros contemos con el mail para poder comunicarle cualquier cosa y que t</w:t>
+      </w:r>
+      <w:r>
+        <w:rPr>
+          <w:rFonts w:ascii="Arial" w:eastAsia="Trebuchet MS" w:hAnsi="Arial" w:cs="Arial"/>
+          <w:i/>
+        </w:rPr>
+        <w:t>a</w:t>
+      </w:r>
+      <w:r>
+        <w:rPr>
+          <w:rFonts w:ascii="Arial" w:eastAsia="Trebuchet MS" w:hAnsi="Arial" w:cs="Arial"/>
+          <w:i/>
+        </w:rPr>
+        <w:t>mb</w:t>
+      </w:r>
+      <w:r>
+        <w:rPr>
+          <w:rFonts w:ascii="Arial" w:eastAsia="Trebuchet MS" w:hAnsi="Arial" w:cs="Arial"/>
+          <w:i/>
+        </w:rPr>
+        <w:t>ién</w:t>
+      </w:r>
+      <w:r>
+        <w:rPr>
+          <w:rFonts w:ascii="Arial" w:eastAsia="Trebuchet MS" w:hAnsi="Arial" w:cs="Arial"/>
+          <w:i/>
+        </w:rPr>
+        <w:t xml:space="preserve"> cualquier cliente </w:t>
+      </w:r>
+      <w:r>
+        <w:rPr>
+          <w:rFonts w:ascii="Arial" w:eastAsia="Trebuchet MS" w:hAnsi="Arial" w:cs="Arial"/>
+          <w:i/>
+        </w:rPr>
+        <w:t>se pueda contactar con nosotros d</w:t>
+      </w:r>
+      <w:r>
+        <w:rPr>
+          <w:rFonts w:ascii="Arial" w:eastAsia="Trebuchet MS" w:hAnsi="Arial" w:cs="Arial"/>
+          <w:i/>
+        </w:rPr>
+        <w:t>esde el mismo sistema.</w:t>
+      </w:r>
+    </w:p>
+    <w:p>
+      <w:pPr>
+        <w:rPr>
+          <w:rFonts w:ascii="Arial" w:hAnsi="Arial" w:cs="Arial"/>
+        </w:rPr>
+      </w:pPr>
+      <w:r>
+        <w:rPr>
+          <w:rFonts w:ascii="Arial" w:eastAsia="Trebuchet MS" w:hAnsi="Arial" w:cs="Arial"/>
+        </w:rPr>
+        <w:t>Julieta:</w:t>
+      </w:r>
+      <w:r>
+        <w:rPr>
+          <w:rFonts w:ascii="Arial" w:eastAsia="Trebuchet MS" w:hAnsi="Arial" w:cs="Arial"/>
+        </w:rPr>
+        <w:t xml:space="preserve"> </w:t>
+      </w:r>
+      <w:r>
+        <w:rPr>
+          <w:rFonts w:ascii="Arial" w:eastAsia="Trebuchet MS" w:hAnsi="Arial" w:cs="Arial"/>
+          <w:i/>
+        </w:rPr>
+        <w:t>No</w:t>
+      </w:r>
+      <w:r>
+        <w:rPr>
+          <w:rFonts w:ascii="Arial" w:eastAsia="Trebuchet MS" w:hAnsi="Arial" w:cs="Arial"/>
+          <w:i/>
+        </w:rPr>
+        <w:t>.</w:t>
+      </w:r>
+    </w:p>
+    <w:p>
+      <w:pPr>
+        <w:rPr>
+          <w:rFonts w:ascii="Arial" w:hAnsi="Arial" w:cs="Arial"/>
+        </w:rPr>
+      </w:pPr>
+      <w:r>
+        <w:rPr>
+          <w:rFonts w:ascii="Arial" w:eastAsia="Trebuchet MS" w:hAnsi="Arial" w:cs="Arial"/>
+          <w:b/>
+        </w:rPr>
+        <w:t>16</w:t>
+      </w:r>
+      <w:r>
+        <w:rPr>
+          <w:rFonts w:ascii="Arial" w:eastAsia="Trebuchet MS" w:hAnsi="Arial" w:cs="Arial"/>
+        </w:rPr>
+        <w:t>.</w:t>
+      </w:r>
+      <w:r>
+        <w:rPr>
+          <w:rFonts w:ascii="Arial" w:eastAsia="Trebuchet MS" w:hAnsi="Arial" w:cs="Arial"/>
+        </w:rPr>
+        <w:t xml:space="preserve"> </w:t>
+      </w:r>
+      <w:r>
+        <w:rPr>
+          <w:rFonts w:ascii="Arial" w:eastAsia="Trebuchet MS" w:hAnsi="Arial" w:cs="Arial"/>
+        </w:rPr>
+        <w:t>¿</w:t>
+      </w:r>
+      <w:r>
+        <w:rPr>
+          <w:rFonts w:ascii="Arial" w:eastAsia="Trebuchet MS" w:hAnsi="Arial" w:cs="Arial"/>
+        </w:rPr>
+        <w:t>Los clientes pueden dejar opiniones o calificar los productos subastados</w:t>
+      </w:r>
+      <w:r>
+        <w:rPr>
+          <w:rFonts w:ascii="Arial" w:eastAsia="Trebuchet MS" w:hAnsi="Arial" w:cs="Arial"/>
+        </w:rPr>
+        <w:t>?</w:t>
+      </w:r>
+    </w:p>
+    <w:p>
+      <w:pPr>
+        <w:rPr>
+          <w:rFonts w:ascii="Arial" w:eastAsia="Trebuchet MS" w:hAnsi="Arial" w:cs="Arial"/>
+          <w:i/>
+          <w:iCs/>
+        </w:rPr>
+      </w:pPr>
+      <w:r>
+        <w:rPr>
+          <w:rFonts w:ascii="Arial" w:eastAsia="Trebuchet MS" w:hAnsi="Arial" w:cs="Arial"/>
+        </w:rPr>
+        <w:t xml:space="preserve">Emanuel: </w:t>
+      </w:r>
+      <w:r>
+        <w:rPr>
+          <w:rFonts w:ascii="Arial" w:eastAsia="Trebuchet MS" w:hAnsi="Arial" w:cs="Arial"/>
+          <w:i/>
+          <w:iCs/>
+        </w:rPr>
+        <w:t xml:space="preserve">No, calificar no, pero si nos interesa que los clientes puedan comentar sobre un producto o preguntar sobre un </w:t>
+      </w:r>
+      <w:r>
+        <w:rPr>
+          <w:rFonts w:ascii="Arial" w:eastAsia="Trebuchet MS" w:hAnsi="Arial" w:cs="Arial"/>
+          <w:i/>
+          <w:iCs/>
+        </w:rPr>
+        <w:t>producto. Los comentarios, las preguntas</w:t>
+      </w:r>
+      <w:r>
+        <w:rPr>
+          <w:rFonts w:ascii="Arial" w:eastAsia="Trebuchet MS" w:hAnsi="Arial" w:cs="Arial"/>
+          <w:i/>
+          <w:iCs/>
+        </w:rPr>
+        <w:t>,</w:t>
+      </w:r>
+      <w:r>
+        <w:rPr>
+          <w:rFonts w:ascii="Arial" w:eastAsia="Trebuchet MS" w:hAnsi="Arial" w:cs="Arial"/>
+          <w:i/>
+          <w:iCs/>
+        </w:rPr>
+        <w:t xml:space="preserve"> </w:t>
+      </w:r>
+      <w:r>
+        <w:rPr>
+          <w:rFonts w:ascii="Arial" w:eastAsia="Trebuchet MS" w:hAnsi="Arial" w:cs="Arial"/>
+          <w:i/>
+          <w:iCs/>
+        </w:rPr>
+        <w:t>lo puede ver cualquier usuario.</w:t>
+      </w:r>
+      <w:r>
+        <w:rPr>
+          <w:rFonts w:ascii="Arial" w:eastAsia="Trebuchet MS" w:hAnsi="Arial" w:cs="Arial"/>
+          <w:i/>
+          <w:iCs/>
+        </w:rPr>
+        <w:t xml:space="preserve"> </w:t>
+      </w:r>
+      <w:r>
+        <w:rPr>
+          <w:rFonts w:ascii="Arial" w:eastAsia="Trebuchet MS" w:hAnsi="Arial" w:cs="Arial"/>
+          <w:i/>
+          <w:iCs/>
+        </w:rPr>
+        <w:t>Para comentar si o si nos tienen q</w:t>
+      </w:r>
+      <w:r>
+        <w:rPr>
+          <w:rFonts w:ascii="Arial" w:eastAsia="Trebuchet MS" w:hAnsi="Arial" w:cs="Arial"/>
+          <w:i/>
+          <w:iCs/>
+        </w:rPr>
+        <w:t>ue dejar los datos (</w:t>
+      </w:r>
+      <w:r>
+        <w:rPr>
+          <w:rFonts w:ascii="Arial" w:eastAsia="Trebuchet MS" w:hAnsi="Arial" w:cs="Arial"/>
+          <w:i/>
+          <w:iCs/>
+        </w:rPr>
+        <w:t>estar registrado)</w:t>
+      </w:r>
+      <w:r>
+        <w:rPr>
+          <w:rFonts w:ascii="Arial" w:eastAsia="Trebuchet MS" w:hAnsi="Arial" w:cs="Arial"/>
+          <w:i/>
+          <w:iCs/>
+        </w:rPr>
+        <w:t>.</w:t>
+      </w:r>
+    </w:p>
+    <w:p>
+      <w:pPr>
+        <w:rPr>
+          <w:rFonts w:ascii="Arial" w:eastAsia="Trebuchet MS" w:hAnsi="Arial" w:cs="Arial"/>
+          <w:i/>
+          <w:iCs/>
+        </w:rPr>
+      </w:pPr>
+      <w:r>
+        <w:rPr>
+          <w:rFonts w:ascii="Arial" w:eastAsia="Trebuchet MS" w:hAnsi="Arial" w:cs="Arial"/>
+          <w:iCs/>
+        </w:rPr>
+        <w:t>Julieta:</w:t>
+      </w:r>
+      <w:r>
+        <w:rPr>
+          <w:rFonts w:ascii="Arial" w:eastAsia="Trebuchet MS" w:hAnsi="Arial" w:cs="Arial"/>
+          <w:i/>
+          <w:iCs/>
+        </w:rPr>
+        <w:t xml:space="preserve"> Calificarlos no.</w:t>
+      </w:r>
+    </w:p>
+    <w:p>
+      <w:pPr>
+        <w:rPr>
+          <w:rFonts w:ascii="Arial" w:hAnsi="Arial" w:cs="Arial"/>
+        </w:rPr>
+      </w:pPr>
+      <w:r>
+        <w:rPr>
+          <w:rFonts w:ascii="Arial" w:eastAsia="Trebuchet MS" w:hAnsi="Arial" w:cs="Arial"/>
+          <w:b/>
+        </w:rPr>
+        <w:t>17</w:t>
+      </w:r>
+      <w:r>
+        <w:rPr>
+          <w:rFonts w:ascii="Arial" w:eastAsia="Trebuchet MS" w:hAnsi="Arial" w:cs="Arial"/>
+        </w:rPr>
+        <w:t>.</w:t>
+      </w:r>
+      <w:r>
+        <w:rPr>
+          <w:rFonts w:ascii="Arial" w:eastAsia="Trebuchet MS" w:hAnsi="Arial" w:cs="Arial"/>
+        </w:rPr>
+        <w:t xml:space="preserve"> </w:t>
+      </w:r>
+      <w:r>
+        <w:rPr>
+          <w:rFonts w:ascii="Arial" w:eastAsia="Trebuchet MS" w:hAnsi="Arial" w:cs="Arial"/>
+        </w:rPr>
+        <w:t>¿</w:t>
+      </w:r>
+      <w:r>
+        <w:rPr>
+          <w:rFonts w:ascii="Arial" w:eastAsia="Trebuchet MS" w:hAnsi="Arial" w:cs="Arial"/>
+        </w:rPr>
+        <w:t>El cliente puede modificar sus datos personales</w:t>
+      </w:r>
+      <w:r>
+        <w:rPr>
+          <w:rFonts w:ascii="Arial" w:eastAsia="Trebuchet MS" w:hAnsi="Arial" w:cs="Arial"/>
+        </w:rPr>
+        <w:t>?</w:t>
+      </w:r>
+    </w:p>
+    <w:p>
+      <w:pPr>
+        <w:rPr>
+          <w:rFonts w:ascii="Arial" w:hAnsi="Arial" w:cs="Arial"/>
+        </w:rPr>
+      </w:pPr>
+      <w:r>
+        <w:rPr>
+          <w:rFonts w:ascii="Arial" w:eastAsia="Trebuchet MS" w:hAnsi="Arial" w:cs="Arial"/>
+        </w:rPr>
+        <w:t>Emanuel</w:t>
+      </w:r>
+      <w:r>
+        <w:rPr>
+          <w:rFonts w:ascii="Arial" w:eastAsia="Trebuchet MS" w:hAnsi="Arial" w:cs="Arial"/>
+        </w:rPr>
+        <w:t>:</w:t>
+      </w:r>
+      <w:r>
+        <w:rPr>
+          <w:rFonts w:ascii="Arial" w:eastAsia="Trebuchet MS" w:hAnsi="Arial" w:cs="Arial"/>
+        </w:rPr>
+        <w:t xml:space="preserve"> </w:t>
+      </w:r>
+      <w:r>
+        <w:rPr>
+          <w:rFonts w:ascii="Arial" w:eastAsia="Trebuchet MS" w:hAnsi="Arial" w:cs="Arial"/>
+          <w:i/>
+        </w:rPr>
+        <w:t>S</w:t>
+      </w:r>
+      <w:r>
+        <w:rPr>
+          <w:rFonts w:ascii="Arial" w:eastAsia="Trebuchet MS" w:hAnsi="Arial" w:cs="Arial"/>
+          <w:i/>
+        </w:rPr>
+        <w:t>i</w:t>
+      </w:r>
+      <w:r>
+        <w:rPr>
+          <w:rFonts w:ascii="Arial" w:eastAsia="Trebuchet MS" w:hAnsi="Arial" w:cs="Arial"/>
+          <w:i/>
+        </w:rPr>
+        <w:t>.</w:t>
+      </w:r>
+    </w:p>
+    <w:p>
+      <w:pPr>
+        <w:rPr>
+          <w:rFonts w:ascii="Arial" w:hAnsi="Arial" w:cs="Arial"/>
+        </w:rPr>
+      </w:pPr>
+      <w:r>
+        <w:rPr>
+          <w:rFonts w:ascii="Arial" w:eastAsia="Trebuchet MS" w:hAnsi="Arial" w:cs="Arial"/>
+          <w:b/>
+        </w:rPr>
+        <w:t>18</w:t>
+      </w:r>
+      <w:r>
+        <w:rPr>
+          <w:rFonts w:ascii="Arial" w:eastAsia="Trebuchet MS" w:hAnsi="Arial" w:cs="Arial"/>
+        </w:rPr>
+        <w:t>..</w:t>
+      </w:r>
+      <w:r>
+        <w:rPr>
+          <w:rFonts w:ascii="Arial" w:eastAsia="Trebuchet MS" w:hAnsi="Arial" w:cs="Arial"/>
+        </w:rPr>
+        <w:t xml:space="preserve"> </w:t>
+      </w:r>
+      <w:r>
+        <w:rPr>
+          <w:rFonts w:ascii="Arial" w:eastAsia="Trebuchet MS" w:hAnsi="Arial" w:cs="Arial"/>
+        </w:rPr>
+        <w:t>¿</w:t>
+      </w:r>
+      <w:r>
+        <w:rPr>
+          <w:rFonts w:ascii="Arial" w:eastAsia="Trebuchet MS" w:hAnsi="Arial" w:cs="Arial"/>
+        </w:rPr>
+        <w:t>Puede darse de baja en el sistema</w:t>
+      </w:r>
+      <w:r>
+        <w:rPr>
+          <w:rFonts w:ascii="Arial" w:eastAsia="Trebuchet MS" w:hAnsi="Arial" w:cs="Arial"/>
+        </w:rPr>
+        <w:t>?</w:t>
+      </w:r>
+    </w:p>
+    <w:p>
+      <w:pPr>
         <w:rPr>
           <w:rFonts w:ascii="Arial" w:hAnsi="Arial" w:cs="Arial"/>
         </w:rPr>
@@ -2738,21 +3252,61 @@
           <w:i/>
           <w:iCs/>
         </w:rPr>
-        <w:t>Por ahora no, por ahí en futuro si.</w:t>
-      </w:r>
-    </w:p>
-    <w:p>
-      <w:pPr>
-        <w:rPr>
-          <w:rFonts w:ascii="Arial" w:hAnsi="Arial" w:cs="Arial"/>
-        </w:rPr>
-      </w:pPr>
-      <w:r>
-        <w:rPr>
-          <w:rFonts w:ascii="Arial" w:eastAsia="Trebuchet MS" w:hAnsi="Arial" w:cs="Arial"/>
-          <w:b/>
-        </w:rPr>
-        <w:t>15</w:t>
+        <w:t>Si, también</w:t>
+      </w:r>
+      <w:r>
+        <w:rPr>
+          <w:rFonts w:ascii="Arial" w:eastAsia="Trebuchet MS" w:hAnsi="Arial" w:cs="Arial"/>
+          <w:i/>
+          <w:iCs/>
+        </w:rPr>
+        <w:t xml:space="preserve"> nos interesaría poder darlo de baja nosotros.</w:t>
+      </w:r>
+      <w:r>
+        <w:rPr>
+          <w:rFonts w:ascii="Arial" w:eastAsia="Trebuchet MS" w:hAnsi="Arial" w:cs="Arial"/>
+          <w:i/>
+          <w:iCs/>
+        </w:rPr>
+        <w:t xml:space="preserve"> O</w:t>
+      </w:r>
+      <w:r>
+        <w:rPr>
+          <w:rFonts w:ascii="Arial" w:eastAsia="Trebuchet MS" w:hAnsi="Arial" w:cs="Arial"/>
+          <w:i/>
+          <w:iCs/>
+        </w:rPr>
+        <w:t xml:space="preserve"> sea cuando un cliente no </w:t>
+      </w:r>
+      <w:r>
+        <w:rPr>
+          <w:rFonts w:ascii="Arial" w:eastAsia="Trebuchet MS" w:hAnsi="Arial" w:cs="Arial"/>
+          <w:i/>
+          <w:iCs/>
+        </w:rPr>
+        <w:t>está</w:t>
+      </w:r>
+      <w:r>
+        <w:rPr>
+          <w:rFonts w:ascii="Arial" w:eastAsia="Trebuchet MS" w:hAnsi="Arial" w:cs="Arial"/>
+          <w:i/>
+          <w:iCs/>
+        </w:rPr>
+        <w:t xml:space="preserve"> actuando correctamente, poder darlo de baja.</w:t>
+      </w:r>
+    </w:p>
+    <w:p>
+      <w:pPr>
+        <w:rPr>
+          <w:rFonts w:ascii="Arial" w:eastAsia="Trebuchet MS" w:hAnsi="Arial" w:cs="Arial"/>
+        </w:rPr>
+      </w:pPr>
+      <w:r>
+        <w:rPr>
+          <w:rFonts w:ascii="Arial" w:eastAsia="Trebuchet MS" w:hAnsi="Arial" w:cs="Arial"/>
+          <w:b/>
+        </w:rPr>
+        <w:t>19</w:t>
       </w:r>
       <w:r>
         <w:rPr>
@@ -2772,11 +3326,25 @@
         </w:rPr>
         <w:t>¿</w:t>
       </w:r>
-      <w:r>
-        <w:rPr>
-          <w:rFonts w:ascii="Arial" w:eastAsia="Trebuchet MS" w:hAnsi="Arial" w:cs="Arial"/>
-        </w:rPr>
-        <w:t>Les interesa que el cliente pueda registrarse en una lista re correo para recibir novedades acerca de las subastas, tipo subscripción</w:t>
+      <w:proofErr w:type="spellStart"/>
+      <w:r>
+        <w:rPr>
+          <w:rFonts w:ascii="Arial" w:eastAsia="Trebuchet MS" w:hAnsi="Arial" w:cs="Arial"/>
+        </w:rPr>
+        <w:t>Q</w:t>
+      </w:r>
+      <w:r>
+        <w:rPr>
+          <w:rFonts w:ascii="Arial" w:eastAsia="Trebuchet MS" w:hAnsi="Arial" w:cs="Arial"/>
+        </w:rPr>
+        <w:t>ue</w:t>
+      </w:r>
+      <w:proofErr w:type="spellEnd"/>
+      <w:r>
+        <w:rPr>
+          <w:rFonts w:ascii="Arial" w:eastAsia="Trebuchet MS" w:hAnsi="Arial" w:cs="Arial"/>
+        </w:rPr>
+        <w:t xml:space="preserve"> otras operaciones les gustaría que pueda realizar el cliente</w:t>
       </w:r>
       <w:r>
         <w:rPr>
@@ -2789,88 +3357,8 @@
       <w:pPr>
         <w:rPr>
           <w:rFonts w:ascii="Arial" w:eastAsia="Trebuchet MS" w:hAnsi="Arial" w:cs="Arial"/>
-        </w:rPr>
-      </w:pPr>
-      <w:r>
-        <w:rPr>
-          <w:rFonts w:ascii="Arial" w:eastAsia="Trebuchet MS" w:hAnsi="Arial" w:cs="Arial"/>
-        </w:rPr>
-        <w:t>Emanue</w:t>
-      </w:r>
-      <w:r>
-        <w:rPr>
-          <w:rFonts w:ascii="Arial" w:eastAsia="Trebuchet MS" w:hAnsi="Arial" w:cs="Arial"/>
-        </w:rPr>
-        <w:t xml:space="preserve">l: </w:t>
-      </w:r>
-      <w:r>
-        <w:rPr>
-          <w:rFonts w:ascii="Arial" w:eastAsia="Trebuchet MS" w:hAnsi="Arial" w:cs="Arial"/>
-          <w:i/>
-        </w:rPr>
-        <w:t>No.</w:t>
-      </w:r>
-      <w:r>
-        <w:rPr>
-          <w:rFonts w:ascii="Arial" w:eastAsia="Trebuchet MS" w:hAnsi="Arial" w:cs="Arial"/>
-          <w:i/>
-        </w:rPr>
-        <w:t xml:space="preserve"> </w:t>
-      </w:r>
-      <w:r>
-        <w:rPr>
-          <w:rFonts w:ascii="Arial" w:eastAsia="Trebuchet MS" w:hAnsi="Arial" w:cs="Arial"/>
-          <w:i/>
-        </w:rPr>
-        <w:t>Lo que si nos interesa es que nosotros contemos con el mail para poder comunicarle cualquier cosa y que t</w:t>
-      </w:r>
-      <w:r>
-        <w:rPr>
-          <w:rFonts w:ascii="Arial" w:eastAsia="Trebuchet MS" w:hAnsi="Arial" w:cs="Arial"/>
-          <w:i/>
-        </w:rPr>
-        <w:t>a</w:t>
-      </w:r>
-      <w:r>
-        <w:rPr>
-          <w:rFonts w:ascii="Arial" w:eastAsia="Trebuchet MS" w:hAnsi="Arial" w:cs="Arial"/>
-          <w:i/>
-        </w:rPr>
-        <w:t>mb</w:t>
-      </w:r>
-      <w:r>
-        <w:rPr>
-          <w:rFonts w:ascii="Arial" w:eastAsia="Trebuchet MS" w:hAnsi="Arial" w:cs="Arial"/>
-          <w:i/>
-        </w:rPr>
-        <w:t>ién</w:t>
-      </w:r>
-      <w:r>
-        <w:rPr>
-          <w:rFonts w:ascii="Arial" w:eastAsia="Trebuchet MS" w:hAnsi="Arial" w:cs="Arial"/>
-          <w:i/>
-        </w:rPr>
-        <w:t xml:space="preserve"> cualquier cliente </w:t>
-      </w:r>
-      <w:r>
-        <w:rPr>
-          <w:rFonts w:ascii="Arial" w:eastAsia="Trebuchet MS" w:hAnsi="Arial" w:cs="Arial"/>
-          <w:i/>
-        </w:rPr>
-        <w:t>se pueda contactar con nosotros d</w:t>
-      </w:r>
-      <w:r>
-        <w:rPr>
-          <w:rFonts w:ascii="Arial" w:eastAsia="Trebuchet MS" w:hAnsi="Arial" w:cs="Arial"/>
-          <w:i/>
-        </w:rPr>
-        <w:t>esde el mismo sistema.</w:t>
-      </w:r>
-    </w:p>
-    <w:p>
-      <w:pPr>
-        <w:rPr>
-          <w:rFonts w:ascii="Arial" w:hAnsi="Arial" w:cs="Arial"/>
+          <w:i/>
+          <w:iCs/>
         </w:rPr>
       </w:pPr>
       <w:r>
@@ -2882,60 +3370,133 @@
       <w:r>
         <w:rPr>
           <w:rFonts w:ascii="Arial" w:eastAsia="Trebuchet MS" w:hAnsi="Arial" w:cs="Arial"/>
-        </w:rPr>
-        <w:t xml:space="preserve"> </w:t>
-      </w:r>
-      <w:r>
-        <w:rPr>
-          <w:rFonts w:ascii="Arial" w:eastAsia="Trebuchet MS" w:hAnsi="Arial" w:cs="Arial"/>
-          <w:i/>
-        </w:rPr>
-        <w:t>No</w:t>
-      </w:r>
-      <w:r>
-        <w:rPr>
-          <w:rFonts w:ascii="Arial" w:eastAsia="Trebuchet MS" w:hAnsi="Arial" w:cs="Arial"/>
-          <w:i/>
+          <w:i/>
+          <w:iCs/>
+        </w:rPr>
+        <w:t xml:space="preserve"> </w:t>
+      </w:r>
+      <w:r>
+        <w:rPr>
+          <w:rFonts w:ascii="Arial" w:eastAsia="Trebuchet MS" w:hAnsi="Arial" w:cs="Arial"/>
+          <w:i/>
+          <w:iCs/>
+        </w:rPr>
+        <w:t>Comentar, opinar.</w:t>
+      </w:r>
+    </w:p>
+    <w:p>
+      <w:pPr>
+        <w:rPr>
+          <w:rFonts w:ascii="Arial" w:hAnsi="Arial" w:cs="Arial"/>
+        </w:rPr>
+      </w:pPr>
+      <w:r>
+        <w:rPr>
+          <w:rFonts w:ascii="Arial" w:eastAsia="Trebuchet MS" w:hAnsi="Arial" w:cs="Arial"/>
+          <w:b/>
+        </w:rPr>
+        <w:t>20</w:t>
+      </w:r>
+      <w:r>
+        <w:rPr>
+          <w:rFonts w:ascii="Arial" w:eastAsia="Trebuchet MS" w:hAnsi="Arial" w:cs="Arial"/>
         </w:rPr>
         <w:t>.</w:t>
       </w:r>
-    </w:p>
-    <w:p>
-      <w:pPr>
-        <w:rPr>
-          <w:rFonts w:ascii="Arial" w:hAnsi="Arial" w:cs="Arial"/>
-        </w:rPr>
-      </w:pPr>
-      <w:r>
-        <w:rPr>
-          <w:rFonts w:ascii="Arial" w:eastAsia="Trebuchet MS" w:hAnsi="Arial" w:cs="Arial"/>
-          <w:b/>
-        </w:rPr>
-        <w:t>16</w:t>
-      </w:r>
-      <w:r>
-        <w:rPr>
-          <w:rFonts w:ascii="Arial" w:eastAsia="Trebuchet MS" w:hAnsi="Arial" w:cs="Arial"/>
+      <w:r>
+        <w:rPr>
+          <w:rFonts w:ascii="Arial" w:eastAsia="Trebuchet MS" w:hAnsi="Arial" w:cs="Arial"/>
+        </w:rPr>
+        <w:t xml:space="preserve"> </w:t>
+      </w:r>
+      <w:r>
+        <w:rPr>
+          <w:rFonts w:ascii="Arial" w:eastAsia="Trebuchet MS" w:hAnsi="Arial" w:cs="Arial"/>
+        </w:rPr>
+        <w:t>¿</w:t>
+      </w:r>
+      <w:r>
+        <w:rPr>
+          <w:rFonts w:ascii="Arial" w:eastAsia="Trebuchet MS" w:hAnsi="Arial" w:cs="Arial"/>
+        </w:rPr>
+        <w:t>Ustedes además de darlo de baja, podrían modificar sus datos</w:t>
+      </w:r>
+      <w:r>
+        <w:rPr>
+          <w:rFonts w:ascii="Arial" w:eastAsia="Trebuchet MS" w:hAnsi="Arial" w:cs="Arial"/>
+        </w:rPr>
+        <w:t>?</w:t>
+      </w:r>
+    </w:p>
+    <w:p>
+      <w:pPr>
+        <w:rPr>
+          <w:rFonts w:ascii="Arial" w:hAnsi="Arial" w:cs="Arial"/>
+        </w:rPr>
+      </w:pPr>
+      <w:r>
+        <w:rPr>
+          <w:rFonts w:ascii="Arial" w:eastAsia="Trebuchet MS" w:hAnsi="Arial" w:cs="Arial"/>
+        </w:rPr>
+        <w:t xml:space="preserve">Emanuel: </w:t>
+      </w:r>
+      <w:r>
+        <w:rPr>
+          <w:rFonts w:ascii="Arial" w:eastAsia="Trebuchet MS" w:hAnsi="Arial" w:cs="Arial"/>
+          <w:i/>
+          <w:iCs/>
+        </w:rPr>
+        <w:t>Nosotros tenemos que poder hacer todo.</w:t>
+      </w:r>
+      <w:r>
+        <w:rPr>
+          <w:rFonts w:ascii="Arial" w:eastAsia="Trebuchet MS" w:hAnsi="Arial" w:cs="Arial"/>
+          <w:i/>
+          <w:iCs/>
+        </w:rPr>
+        <w:t xml:space="preserve"> </w:t>
+      </w:r>
+      <w:r>
+        <w:rPr>
+          <w:rFonts w:ascii="Arial" w:eastAsia="Trebuchet MS" w:hAnsi="Arial" w:cs="Arial"/>
+          <w:i/>
+          <w:iCs/>
+        </w:rPr>
+        <w:t>Poder administrar el sistema</w:t>
+      </w:r>
+      <w:r>
+        <w:rPr>
+          <w:rFonts w:ascii="Arial" w:eastAsia="Trebuchet MS" w:hAnsi="Arial" w:cs="Arial"/>
+          <w:i/>
+          <w:iCs/>
         </w:rPr>
         <w:t>.</w:t>
       </w:r>
-      <w:r>
-        <w:rPr>
-          <w:rFonts w:ascii="Arial" w:eastAsia="Trebuchet MS" w:hAnsi="Arial" w:cs="Arial"/>
-        </w:rPr>
-        <w:t xml:space="preserve"> </w:t>
-      </w:r>
-      <w:r>
-        <w:rPr>
-          <w:rFonts w:ascii="Arial" w:eastAsia="Trebuchet MS" w:hAnsi="Arial" w:cs="Arial"/>
-        </w:rPr>
-        <w:t>¿</w:t>
-      </w:r>
-      <w:r>
-        <w:rPr>
-          <w:rFonts w:ascii="Arial" w:eastAsia="Trebuchet MS" w:hAnsi="Arial" w:cs="Arial"/>
-        </w:rPr>
-        <w:t>Los clientes pueden dejar opiniones o calificar los productos subastados</w:t>
+    </w:p>
+    <w:p>
+      <w:pPr>
+        <w:rPr>
+          <w:rFonts w:ascii="Arial" w:hAnsi="Arial" w:cs="Arial"/>
+        </w:rPr>
+      </w:pPr>
+      <w:r>
+        <w:rPr>
+          <w:rFonts w:ascii="Arial" w:eastAsia="Trebuchet MS" w:hAnsi="Arial" w:cs="Arial"/>
+          <w:b/>
+        </w:rPr>
+        <w:t>21</w:t>
+      </w:r>
+      <w:r>
+        <w:rPr>
+          <w:rFonts w:ascii="Arial" w:eastAsia="Trebuchet MS" w:hAnsi="Arial" w:cs="Arial"/>
+        </w:rPr>
+        <w:t>. ¿</w:t>
+      </w:r>
+      <w:r>
+        <w:rPr>
+          <w:rFonts w:ascii="Arial" w:eastAsia="Trebuchet MS" w:hAnsi="Arial" w:cs="Arial"/>
+        </w:rPr>
+        <w:t>El cliente es subastador de su propio producto</w:t>
       </w:r>
       <w:r>
         <w:rPr>
@@ -2947,829 +3508,314 @@
     <w:p>
       <w:pPr>
         <w:rPr>
-          <w:rFonts w:ascii="Arial" w:eastAsia="Trebuchet MS" w:hAnsi="Arial" w:cs="Arial"/>
-          <w:i/>
-          <w:iCs/>
-        </w:rPr>
-      </w:pPr>
-      <w:r>
-        <w:rPr>
-          <w:rFonts w:ascii="Arial" w:eastAsia="Trebuchet MS" w:hAnsi="Arial" w:cs="Arial"/>
+          <w:rFonts w:ascii="Arial" w:hAnsi="Arial" w:cs="Arial"/>
+        </w:rPr>
+      </w:pPr>
+      <w:r>
+        <w:rPr>
+          <w:rFonts w:ascii="Arial" w:eastAsia="Trebuchet MS" w:hAnsi="Arial" w:cs="Arial"/>
+        </w:rPr>
+        <w:t>Emanuel:</w:t>
+      </w:r>
+      <w:r>
+        <w:rPr>
+          <w:rFonts w:ascii="Arial" w:eastAsia="Trebuchet MS" w:hAnsi="Arial" w:cs="Arial"/>
+        </w:rPr>
+        <w:t xml:space="preserve"> </w:t>
+      </w:r>
+      <w:r>
+        <w:rPr>
+          <w:rFonts w:ascii="Arial" w:eastAsia="Trebuchet MS" w:hAnsi="Arial" w:cs="Arial"/>
+          <w:i/>
+          <w:iCs/>
+        </w:rPr>
+        <w:t>Si.</w:t>
+      </w:r>
+      <w:r>
+        <w:rPr>
+          <w:rFonts w:ascii="Arial" w:eastAsia="Trebuchet MS" w:hAnsi="Arial" w:cs="Arial"/>
+          <w:i/>
+          <w:iCs/>
+        </w:rPr>
+        <w:t xml:space="preserve"> </w:t>
+      </w:r>
+      <w:r>
+        <w:rPr>
+          <w:rFonts w:ascii="Arial" w:eastAsia="Trebuchet MS" w:hAnsi="Arial" w:cs="Arial"/>
+          <w:i/>
+          <w:iCs/>
+        </w:rPr>
+        <w:t>La entrega del producto se arregla entre las partes de comprador y subastador.</w:t>
+      </w:r>
+    </w:p>
+    <w:p>
+      <w:pPr>
+        <w:rPr>
+          <w:rFonts w:ascii="Arial" w:hAnsi="Arial" w:cs="Arial"/>
+        </w:rPr>
+      </w:pPr>
+      <w:r>
+        <w:rPr>
+          <w:rFonts w:ascii="Arial" w:hAnsi="Arial" w:cs="Arial"/>
+          <w:b/>
+        </w:rPr>
+        <w:t>22</w:t>
+      </w:r>
+      <w:r>
+        <w:rPr>
+          <w:rFonts w:ascii="Arial" w:hAnsi="Arial" w:cs="Arial"/>
+          <w:b/>
+        </w:rPr>
+        <w:t>.</w:t>
+      </w:r>
+      <w:r>
+        <w:rPr>
+          <w:rFonts w:ascii="Arial" w:hAnsi="Arial" w:cs="Arial"/>
+        </w:rPr>
+        <w:t xml:space="preserve"> ¿</w:t>
+      </w:r>
+      <w:r>
+        <w:rPr>
+          <w:rFonts w:ascii="Arial" w:hAnsi="Arial" w:cs="Arial"/>
+        </w:rPr>
+        <w:t xml:space="preserve">Y el tema de la </w:t>
+      </w:r>
+      <w:r>
+        <w:rPr>
+          <w:rFonts w:ascii="Arial" w:hAnsi="Arial" w:cs="Arial"/>
+        </w:rPr>
+        <w:t>comisión</w:t>
+      </w:r>
+      <w:r>
+        <w:rPr>
+          <w:rFonts w:ascii="Arial" w:hAnsi="Arial" w:cs="Arial"/>
+        </w:rPr>
+        <w:t>? ¿</w:t>
+      </w:r>
+      <w:r>
+        <w:rPr>
+          <w:rFonts w:ascii="Arial" w:hAnsi="Arial" w:cs="Arial"/>
+        </w:rPr>
+        <w:t>Cómo</w:t>
+      </w:r>
+      <w:r>
+        <w:rPr>
+          <w:rFonts w:ascii="Arial" w:hAnsi="Arial" w:cs="Arial"/>
+        </w:rPr>
+        <w:t xml:space="preserve"> se arreglan entre las partes?</w:t>
+      </w:r>
+    </w:p>
+    <w:p>
+      <w:pPr>
+        <w:rPr>
+          <w:rFonts w:ascii="Arial" w:hAnsi="Arial" w:cs="Arial"/>
+          <w:i/>
+        </w:rPr>
+      </w:pPr>
+      <w:r>
+        <w:rPr>
+          <w:rFonts w:ascii="Arial" w:hAnsi="Arial" w:cs="Arial"/>
         </w:rPr>
         <w:t xml:space="preserve">Emanuel: </w:t>
       </w:r>
       <w:r>
         <w:rPr>
-          <w:rFonts w:ascii="Arial" w:eastAsia="Trebuchet MS" w:hAnsi="Arial" w:cs="Arial"/>
-          <w:i/>
-          <w:iCs/>
-        </w:rPr>
-        <w:t xml:space="preserve">No, calificar no, pero si nos interesa que los clientes puedan comentar sobre un producto o preguntar sobre un </w:t>
-      </w:r>
-      <w:r>
-        <w:rPr>
-          <w:rFonts w:ascii="Arial" w:eastAsia="Trebuchet MS" w:hAnsi="Arial" w:cs="Arial"/>
-          <w:i/>
-          <w:iCs/>
-        </w:rPr>
-        <w:t>producto. Los comentarios, las preguntas</w:t>
-      </w:r>
-      <w:r>
-        <w:rPr>
-          <w:rFonts w:ascii="Arial" w:eastAsia="Trebuchet MS" w:hAnsi="Arial" w:cs="Arial"/>
-          <w:i/>
-          <w:iCs/>
-        </w:rPr>
-        <w:t>,</w:t>
-      </w:r>
-      <w:r>
-        <w:rPr>
-          <w:rFonts w:ascii="Arial" w:eastAsia="Trebuchet MS" w:hAnsi="Arial" w:cs="Arial"/>
-          <w:i/>
-          <w:iCs/>
-        </w:rPr>
-        <w:t xml:space="preserve"> </w:t>
-      </w:r>
-      <w:r>
-        <w:rPr>
-          <w:rFonts w:ascii="Arial" w:eastAsia="Trebuchet MS" w:hAnsi="Arial" w:cs="Arial"/>
-          <w:i/>
-          <w:iCs/>
-        </w:rPr>
-        <w:t>lo puede ver cualquier usuario.</w:t>
-      </w:r>
-      <w:r>
-        <w:rPr>
-          <w:rFonts w:ascii="Arial" w:eastAsia="Trebuchet MS" w:hAnsi="Arial" w:cs="Arial"/>
-          <w:i/>
-          <w:iCs/>
-        </w:rPr>
-        <w:t xml:space="preserve"> </w:t>
-      </w:r>
-      <w:r>
-        <w:rPr>
-          <w:rFonts w:ascii="Arial" w:eastAsia="Trebuchet MS" w:hAnsi="Arial" w:cs="Arial"/>
-          <w:i/>
-          <w:iCs/>
-        </w:rPr>
-        <w:t>Para comentar si o si nos tienen q</w:t>
-      </w:r>
-      <w:r>
-        <w:rPr>
-          <w:rFonts w:ascii="Arial" w:eastAsia="Trebuchet MS" w:hAnsi="Arial" w:cs="Arial"/>
-          <w:i/>
-          <w:iCs/>
-        </w:rPr>
-        <w:t>ue dejar los datos (</w:t>
-      </w:r>
-      <w:r>
-        <w:rPr>
-          <w:rFonts w:ascii="Arial" w:eastAsia="Trebuchet MS" w:hAnsi="Arial" w:cs="Arial"/>
-          <w:i/>
-          <w:iCs/>
-        </w:rPr>
-        <w:t>estar registrado)</w:t>
-      </w:r>
-      <w:r>
-        <w:rPr>
-          <w:rFonts w:ascii="Arial" w:eastAsia="Trebuchet MS" w:hAnsi="Arial" w:cs="Arial"/>
-          <w:i/>
-          <w:iCs/>
+          <w:rFonts w:ascii="Arial" w:hAnsi="Arial" w:cs="Arial"/>
+          <w:i/>
+        </w:rPr>
+        <w:t>Cuando se elige un ganador, se manda un mail cruzando los datos, al ganador se le dice</w:t>
+      </w:r>
+      <w:r>
+        <w:rPr>
+          <w:rFonts w:ascii="Arial" w:hAnsi="Arial" w:cs="Arial"/>
+          <w:i/>
+        </w:rPr>
+        <w:t>:</w:t>
+      </w:r>
+      <w:r>
+        <w:rPr>
+          <w:rFonts w:ascii="Arial" w:hAnsi="Arial" w:cs="Arial"/>
+          <w:i/>
+        </w:rPr>
+        <w:t xml:space="preserve"> </w:t>
+      </w:r>
+      <w:r>
+        <w:rPr>
+          <w:rFonts w:ascii="Arial" w:hAnsi="Arial" w:cs="Arial"/>
+          <w:i/>
+        </w:rPr>
+        <w:t>“</w:t>
+      </w:r>
+      <w:r>
+        <w:rPr>
+          <w:rFonts w:ascii="Arial" w:hAnsi="Arial" w:cs="Arial"/>
+          <w:i/>
+        </w:rPr>
+        <w:t xml:space="preserve">vas a tener que entrar para pagar ese </w:t>
+      </w:r>
+      <w:r>
+        <w:rPr>
+          <w:rFonts w:ascii="Arial" w:hAnsi="Arial" w:cs="Arial"/>
+          <w:i/>
+        </w:rPr>
+        <w:t>producto”. Entra</w:t>
+      </w:r>
+      <w:r>
+        <w:rPr>
+          <w:rFonts w:ascii="Arial" w:hAnsi="Arial" w:cs="Arial"/>
+          <w:i/>
+        </w:rPr>
+        <w:t xml:space="preserve"> al sistema nuestro, pone los datos de la tarjeta de crédito y paga el monto que </w:t>
+      </w:r>
+      <w:r>
+        <w:rPr>
+          <w:rFonts w:ascii="Arial" w:hAnsi="Arial" w:cs="Arial"/>
+          <w:i/>
+        </w:rPr>
+        <w:t>él</w:t>
+      </w:r>
+      <w:r>
+        <w:rPr>
+          <w:rFonts w:ascii="Arial" w:hAnsi="Arial" w:cs="Arial"/>
+          <w:i/>
+        </w:rPr>
+        <w:t xml:space="preserve"> había </w:t>
+      </w:r>
+      <w:r>
+        <w:rPr>
+          <w:rFonts w:ascii="Arial" w:hAnsi="Arial" w:cs="Arial"/>
+          <w:i/>
+        </w:rPr>
+        <w:t>ofrecido. Si</w:t>
+      </w:r>
+      <w:r>
+        <w:rPr>
+          <w:rFonts w:ascii="Arial" w:hAnsi="Arial" w:cs="Arial"/>
+          <w:i/>
+        </w:rPr>
+        <w:t xml:space="preserve"> paga 100, nosotros nos quedamos con 30.</w:t>
+      </w:r>
+    </w:p>
+    <w:p>
+      <w:pPr>
+        <w:rPr>
+          <w:rFonts w:ascii="Arial" w:hAnsi="Arial" w:cs="Arial"/>
+        </w:rPr>
+      </w:pPr>
+      <w:r>
+        <w:rPr>
+          <w:rFonts w:ascii="Arial" w:hAnsi="Arial" w:cs="Arial"/>
+          <w:b/>
+        </w:rPr>
+        <w:t>2</w:t>
+      </w:r>
+      <w:r>
+        <w:rPr>
+          <w:rFonts w:ascii="Arial" w:hAnsi="Arial" w:cs="Arial"/>
+          <w:b/>
+        </w:rPr>
+        <w:t>3</w:t>
+      </w:r>
+      <w:r>
+        <w:rPr>
+          <w:rFonts w:ascii="Arial" w:hAnsi="Arial" w:cs="Arial"/>
+        </w:rPr>
+        <w:t>. ¿</w:t>
+      </w:r>
+      <w:r>
+        <w:rPr>
+          <w:rFonts w:ascii="Arial" w:hAnsi="Arial" w:cs="Arial"/>
+        </w:rPr>
+        <w:t xml:space="preserve">Un cliente que no </w:t>
+      </w:r>
+      <w:r>
+        <w:rPr>
+          <w:rFonts w:ascii="Arial" w:hAnsi="Arial" w:cs="Arial"/>
+        </w:rPr>
+        <w:t>está</w:t>
+      </w:r>
+      <w:r>
+        <w:rPr>
+          <w:rFonts w:ascii="Arial" w:hAnsi="Arial" w:cs="Arial"/>
+        </w:rPr>
+        <w:t xml:space="preserve"> </w:t>
+      </w:r>
+      <w:r>
+        <w:rPr>
+          <w:rFonts w:ascii="Arial" w:hAnsi="Arial" w:cs="Arial"/>
+        </w:rPr>
+        <w:t>registrado, que</w:t>
+      </w:r>
+      <w:r>
+        <w:rPr>
+          <w:rFonts w:ascii="Arial" w:hAnsi="Arial" w:cs="Arial"/>
+        </w:rPr>
+        <w:t xml:space="preserve"> podía realizar</w:t>
+      </w:r>
+      <w:r>
+        <w:rPr>
+          <w:rFonts w:ascii="Arial" w:hAnsi="Arial" w:cs="Arial"/>
+        </w:rPr>
+        <w:t>?</w:t>
+      </w:r>
+    </w:p>
+    <w:p>
+      <w:pPr>
+        <w:rPr>
+          <w:rFonts w:ascii="Arial" w:hAnsi="Arial" w:cs="Arial"/>
+        </w:rPr>
+      </w:pPr>
+      <w:r>
+        <w:rPr>
+          <w:rFonts w:ascii="Arial" w:hAnsi="Arial" w:cs="Arial"/>
+        </w:rPr>
+        <w:t>Emanuel:</w:t>
+      </w:r>
+      <w:r>
+        <w:rPr>
+          <w:rFonts w:ascii="Arial" w:hAnsi="Arial" w:cs="Arial"/>
+        </w:rPr>
+        <w:t xml:space="preserve"> </w:t>
+      </w:r>
+      <w:r>
+        <w:rPr>
+          <w:rFonts w:ascii="Arial" w:hAnsi="Arial" w:cs="Arial"/>
+          <w:i/>
+        </w:rPr>
+        <w:t>Estaría</w:t>
+      </w:r>
+      <w:r>
+        <w:rPr>
+          <w:rFonts w:ascii="Arial" w:hAnsi="Arial" w:cs="Arial"/>
+          <w:i/>
+        </w:rPr>
+        <w:t xml:space="preserve"> bueno que pueda buscar por distintos criterios, categoría, ir filtrando por </w:t>
+      </w:r>
+      <w:r>
+        <w:rPr>
+          <w:rFonts w:ascii="Arial" w:hAnsi="Arial" w:cs="Arial"/>
+          <w:i/>
+        </w:rPr>
+        <w:t>fecha,</w:t>
+      </w:r>
+      <w:r>
+        <w:rPr>
+          <w:rFonts w:ascii="Arial" w:hAnsi="Arial" w:cs="Arial"/>
+          <w:i/>
+        </w:rPr>
+        <w:t xml:space="preserve"> por nombre de producto</w:t>
+      </w:r>
+      <w:r>
+        <w:rPr>
+          <w:rFonts w:ascii="Arial" w:hAnsi="Arial" w:cs="Arial"/>
+          <w:i/>
         </w:rPr>
         <w:t>.</w:t>
       </w:r>
     </w:p>
     <w:p>
       <w:pPr>
-        <w:rPr>
-          <w:rFonts w:ascii="Arial" w:eastAsia="Trebuchet MS" w:hAnsi="Arial" w:cs="Arial"/>
-          <w:i/>
-          <w:iCs/>
-        </w:rPr>
-      </w:pPr>
-      <w:r>
-        <w:rPr>
-          <w:rFonts w:ascii="Arial" w:eastAsia="Trebuchet MS" w:hAnsi="Arial" w:cs="Arial"/>
-          <w:iCs/>
-        </w:rPr>
-        <w:t>Julieta:</w:t>
-      </w:r>
-      <w:r>
-        <w:rPr>
-          <w:rFonts w:ascii="Arial" w:eastAsia="Trebuchet MS" w:hAnsi="Arial" w:cs="Arial"/>
-          <w:i/>
-          <w:iCs/>
-        </w:rPr>
-        <w:t xml:space="preserve"> Calificarlos no.</w:t>
-      </w:r>
-    </w:p>
-    <w:p>
-      <w:pPr>
-        <w:rPr>
-          <w:rFonts w:ascii="Arial" w:hAnsi="Arial" w:cs="Arial"/>
-        </w:rPr>
-      </w:pPr>
-      <w:r>
-        <w:rPr>
-          <w:rFonts w:ascii="Arial" w:eastAsia="Trebuchet MS" w:hAnsi="Arial" w:cs="Arial"/>
-          <w:b/>
-        </w:rPr>
-        <w:t>17</w:t>
-      </w:r>
-      <w:r>
-        <w:rPr>
-          <w:rFonts w:ascii="Arial" w:eastAsia="Trebuchet MS" w:hAnsi="Arial" w:cs="Arial"/>
-        </w:rPr>
-        <w:t>.</w:t>
-      </w:r>
-      <w:r>
-        <w:rPr>
-          <w:rFonts w:ascii="Arial" w:eastAsia="Trebuchet MS" w:hAnsi="Arial" w:cs="Arial"/>
-        </w:rPr>
-        <w:t xml:space="preserve"> </w:t>
-      </w:r>
-      <w:r>
-        <w:rPr>
-          <w:rFonts w:ascii="Arial" w:eastAsia="Trebuchet MS" w:hAnsi="Arial" w:cs="Arial"/>
-        </w:rPr>
-        <w:t>¿</w:t>
-      </w:r>
-      <w:r>
-        <w:rPr>
-          <w:rFonts w:ascii="Arial" w:eastAsia="Trebuchet MS" w:hAnsi="Arial" w:cs="Arial"/>
-        </w:rPr>
-        <w:t>El cliente puede modificar sus datos personales</w:t>
-      </w:r>
-      <w:r>
-        <w:rPr>
-          <w:rFonts w:ascii="Arial" w:eastAsia="Trebuchet MS" w:hAnsi="Arial" w:cs="Arial"/>
-        </w:rPr>
-        <w:t>?</w:t>
-      </w:r>
-    </w:p>
-    <w:p>
-      <w:pPr>
-        <w:rPr>
-          <w:rFonts w:ascii="Arial" w:hAnsi="Arial" w:cs="Arial"/>
-        </w:rPr>
-      </w:pPr>
-      <w:r>
-        <w:rPr>
-          <w:rFonts w:ascii="Arial" w:eastAsia="Trebuchet MS" w:hAnsi="Arial" w:cs="Arial"/>
-        </w:rPr>
-        <w:t>Emanuel</w:t>
-      </w:r>
-      <w:r>
-        <w:rPr>
-          <w:rFonts w:ascii="Arial" w:eastAsia="Trebuchet MS" w:hAnsi="Arial" w:cs="Arial"/>
-        </w:rPr>
-        <w:t>:</w:t>
-      </w:r>
-      <w:r>
-        <w:rPr>
-          <w:rFonts w:ascii="Arial" w:eastAsia="Trebuchet MS" w:hAnsi="Arial" w:cs="Arial"/>
-        </w:rPr>
-        <w:t xml:space="preserve"> </w:t>
-      </w:r>
-      <w:r>
-        <w:rPr>
-          <w:rFonts w:ascii="Arial" w:eastAsia="Trebuchet MS" w:hAnsi="Arial" w:cs="Arial"/>
-          <w:i/>
-        </w:rPr>
-        <w:t>S</w:t>
-      </w:r>
-      <w:r>
-        <w:rPr>
-          <w:rFonts w:ascii="Arial" w:eastAsia="Trebuchet MS" w:hAnsi="Arial" w:cs="Arial"/>
-          <w:i/>
-        </w:rPr>
-        <w:t>i</w:t>
-      </w:r>
-      <w:r>
-        <w:rPr>
-          <w:rFonts w:ascii="Arial" w:eastAsia="Trebuchet MS" w:hAnsi="Arial" w:cs="Arial"/>
-          <w:i/>
-        </w:rPr>
-        <w:t>.</w:t>
-      </w:r>
-    </w:p>
-    <w:p>
-      <w:pPr>
-        <w:rPr>
-          <w:rFonts w:ascii="Arial" w:hAnsi="Arial" w:cs="Arial"/>
-        </w:rPr>
-      </w:pPr>
-      <w:r>
-        <w:rPr>
-          <w:rFonts w:ascii="Arial" w:eastAsia="Trebuchet MS" w:hAnsi="Arial" w:cs="Arial"/>
-          <w:b/>
-        </w:rPr>
-        <w:t>18</w:t>
-      </w:r>
-      <w:r>
-        <w:rPr>
-          <w:rFonts w:ascii="Arial" w:eastAsia="Trebuchet MS" w:hAnsi="Arial" w:cs="Arial"/>
-        </w:rPr>
-        <w:t>..</w:t>
-      </w:r>
-      <w:r>
-        <w:rPr>
-          <w:rFonts w:ascii="Arial" w:eastAsia="Trebuchet MS" w:hAnsi="Arial" w:cs="Arial"/>
-        </w:rPr>
-        <w:t xml:space="preserve"> </w:t>
-      </w:r>
-      <w:r>
-        <w:rPr>
-          <w:rFonts w:ascii="Arial" w:eastAsia="Trebuchet MS" w:hAnsi="Arial" w:cs="Arial"/>
-        </w:rPr>
-        <w:t>¿</w:t>
-      </w:r>
-      <w:r>
-        <w:rPr>
-          <w:rFonts w:ascii="Arial" w:eastAsia="Trebuchet MS" w:hAnsi="Arial" w:cs="Arial"/>
-        </w:rPr>
-        <w:t>Puede darse de baja en el sistema</w:t>
-      </w:r>
-      <w:r>
-        <w:rPr>
-          <w:rFonts w:ascii="Arial" w:eastAsia="Trebuchet MS" w:hAnsi="Arial" w:cs="Arial"/>
-        </w:rPr>
-        <w:t>?</w:t>
-      </w:r>
-    </w:p>
-    <w:p>
-      <w:pPr>
-        <w:rPr>
-          <w:rFonts w:ascii="Arial" w:hAnsi="Arial" w:cs="Arial"/>
-        </w:rPr>
-      </w:pPr>
-      <w:r>
-        <w:rPr>
-          <w:rFonts w:ascii="Arial" w:eastAsia="Trebuchet MS" w:hAnsi="Arial" w:cs="Arial"/>
-        </w:rPr>
-        <w:t>Emanuel:</w:t>
-      </w:r>
-      <w:r>
-        <w:rPr>
-          <w:rFonts w:ascii="Arial" w:eastAsia="Trebuchet MS" w:hAnsi="Arial" w:cs="Arial"/>
-        </w:rPr>
-        <w:t xml:space="preserve"> </w:t>
-      </w:r>
-      <w:r>
-        <w:rPr>
-          <w:rFonts w:ascii="Arial" w:eastAsia="Trebuchet MS" w:hAnsi="Arial" w:cs="Arial"/>
-          <w:i/>
-          <w:iCs/>
-        </w:rPr>
-        <w:t>Si, también</w:t>
-      </w:r>
-      <w:r>
-        <w:rPr>
-          <w:rFonts w:ascii="Arial" w:eastAsia="Trebuchet MS" w:hAnsi="Arial" w:cs="Arial"/>
-          <w:i/>
-          <w:iCs/>
-        </w:rPr>
-        <w:t xml:space="preserve"> nos interesaría poder darlo de baja nosotros.</w:t>
-      </w:r>
-      <w:r>
-        <w:rPr>
-          <w:rFonts w:ascii="Arial" w:eastAsia="Trebuchet MS" w:hAnsi="Arial" w:cs="Arial"/>
-          <w:i/>
-          <w:iCs/>
-        </w:rPr>
-        <w:t xml:space="preserve"> O</w:t>
-      </w:r>
-      <w:r>
-        <w:rPr>
-          <w:rFonts w:ascii="Arial" w:eastAsia="Trebuchet MS" w:hAnsi="Arial" w:cs="Arial"/>
-          <w:i/>
-          <w:iCs/>
-        </w:rPr>
-        <w:t xml:space="preserve"> sea cuando un cliente no </w:t>
-      </w:r>
-      <w:r>
-        <w:rPr>
-          <w:rFonts w:ascii="Arial" w:eastAsia="Trebuchet MS" w:hAnsi="Arial" w:cs="Arial"/>
-          <w:i/>
-          <w:iCs/>
-        </w:rPr>
-        <w:t>está</w:t>
-      </w:r>
-      <w:r>
-        <w:rPr>
-          <w:rFonts w:ascii="Arial" w:eastAsia="Trebuchet MS" w:hAnsi="Arial" w:cs="Arial"/>
-          <w:i/>
-          <w:iCs/>
-        </w:rPr>
-        <w:t xml:space="preserve"> actuando correctamente, poder darlo de baja.</w:t>
-      </w:r>
-    </w:p>
-    <w:p>
-      <w:pPr>
-        <w:rPr>
-          <w:rFonts w:ascii="Arial" w:eastAsia="Trebuchet MS" w:hAnsi="Arial" w:cs="Arial"/>
-        </w:rPr>
-      </w:pPr>
-      <w:r>
-        <w:rPr>
-          <w:rFonts w:ascii="Arial" w:eastAsia="Trebuchet MS" w:hAnsi="Arial" w:cs="Arial"/>
-          <w:b/>
-        </w:rPr>
-        <w:t>19</w:t>
-      </w:r>
-      <w:r>
-        <w:rPr>
-          <w:rFonts w:ascii="Arial" w:eastAsia="Trebuchet MS" w:hAnsi="Arial" w:cs="Arial"/>
-        </w:rPr>
-        <w:t>.</w:t>
-      </w:r>
-      <w:r>
-        <w:rPr>
-          <w:rFonts w:ascii="Arial" w:eastAsia="Trebuchet MS" w:hAnsi="Arial" w:cs="Arial"/>
-        </w:rPr>
-        <w:t xml:space="preserve"> </w:t>
-      </w:r>
-      <w:r>
-        <w:rPr>
-          <w:rFonts w:ascii="Arial" w:eastAsia="Trebuchet MS" w:hAnsi="Arial" w:cs="Arial"/>
-        </w:rPr>
-        <w:t>¿</w:t>
-      </w:r>
-      <w:r>
-        <w:rPr>
-          <w:rFonts w:ascii="Arial" w:eastAsia="Trebuchet MS" w:hAnsi="Arial" w:cs="Arial"/>
-        </w:rPr>
-        <w:t>Q otras operaciones les gustaría que pueda realizar el cliente</w:t>
-      </w:r>
-      <w:r>
-        <w:rPr>
-          <w:rFonts w:ascii="Arial" w:eastAsia="Trebuchet MS" w:hAnsi="Arial" w:cs="Arial"/>
-        </w:rPr>
-        <w:t>?</w:t>
-      </w:r>
-    </w:p>
-    <w:p>
-      <w:pPr>
-        <w:rPr>
-          <w:rFonts w:ascii="Arial" w:eastAsia="Trebuchet MS" w:hAnsi="Arial" w:cs="Arial"/>
-          <w:i/>
-          <w:iCs/>
-        </w:rPr>
-      </w:pPr>
-      <w:r>
-        <w:rPr>
-          <w:rFonts w:ascii="Arial" w:eastAsia="Trebuchet MS" w:hAnsi="Arial" w:cs="Arial"/>
-        </w:rPr>
-        <w:t>Julieta:</w:t>
-      </w:r>
-      <w:r>
-        <w:rPr>
-          <w:rFonts w:ascii="Arial" w:eastAsia="Trebuchet MS" w:hAnsi="Arial" w:cs="Arial"/>
-          <w:i/>
-          <w:iCs/>
-        </w:rPr>
-        <w:t xml:space="preserve"> </w:t>
-      </w:r>
-      <w:r>
-        <w:rPr>
-          <w:rFonts w:ascii="Arial" w:eastAsia="Trebuchet MS" w:hAnsi="Arial" w:cs="Arial"/>
-          <w:i/>
-          <w:iCs/>
-        </w:rPr>
-        <w:t>Comentar, opinar.</w:t>
-      </w:r>
-    </w:p>
-    <w:p>
-      <w:pPr>
-        <w:rPr>
-          <w:rFonts w:ascii="Arial" w:hAnsi="Arial" w:cs="Arial"/>
-        </w:rPr>
-      </w:pPr>
-      <w:r>
-        <w:rPr>
-          <w:rFonts w:ascii="Arial" w:eastAsia="Trebuchet MS" w:hAnsi="Arial" w:cs="Arial"/>
-          <w:b/>
-        </w:rPr>
-        <w:t>20</w:t>
-      </w:r>
-      <w:r>
-        <w:rPr>
-          <w:rFonts w:ascii="Arial" w:eastAsia="Trebuchet MS" w:hAnsi="Arial" w:cs="Arial"/>
-        </w:rPr>
-        <w:t>.</w:t>
-      </w:r>
-      <w:r>
-        <w:rPr>
-          <w:rFonts w:ascii="Arial" w:eastAsia="Trebuchet MS" w:hAnsi="Arial" w:cs="Arial"/>
-        </w:rPr>
-        <w:t xml:space="preserve"> </w:t>
-      </w:r>
-      <w:r>
-        <w:rPr>
-          <w:rFonts w:ascii="Arial" w:eastAsia="Trebuchet MS" w:hAnsi="Arial" w:cs="Arial"/>
-        </w:rPr>
-        <w:t>¿</w:t>
-      </w:r>
-      <w:r>
-        <w:rPr>
-          <w:rFonts w:ascii="Arial" w:eastAsia="Trebuchet MS" w:hAnsi="Arial" w:cs="Arial"/>
-        </w:rPr>
-        <w:t>Ustedes además de darlo de baja, podrían modificar sus datos</w:t>
-      </w:r>
-      <w:r>
-        <w:rPr>
-          <w:rFonts w:ascii="Arial" w:eastAsia="Trebuchet MS" w:hAnsi="Arial" w:cs="Arial"/>
-        </w:rPr>
-        <w:t>?</w:t>
-      </w:r>
-    </w:p>
-    <w:p>
-      <w:pPr>
-        <w:rPr>
-          <w:rFonts w:ascii="Arial" w:hAnsi="Arial" w:cs="Arial"/>
-        </w:rPr>
-      </w:pPr>
-      <w:r>
-        <w:rPr>
-          <w:rFonts w:ascii="Arial" w:eastAsia="Trebuchet MS" w:hAnsi="Arial" w:cs="Arial"/>
-        </w:rPr>
-        <w:t xml:space="preserve">Emanuel: </w:t>
-      </w:r>
-      <w:r>
-        <w:rPr>
-          <w:rFonts w:ascii="Arial" w:eastAsia="Trebuchet MS" w:hAnsi="Arial" w:cs="Arial"/>
-          <w:i/>
-          <w:iCs/>
-        </w:rPr>
-        <w:t>Nosotros tenemos que poder hacer todo.</w:t>
-      </w:r>
-      <w:r>
-        <w:rPr>
-          <w:rFonts w:ascii="Arial" w:eastAsia="Trebuchet MS" w:hAnsi="Arial" w:cs="Arial"/>
-          <w:i/>
-          <w:iCs/>
-        </w:rPr>
-        <w:t xml:space="preserve"> </w:t>
-      </w:r>
-      <w:r>
-        <w:rPr>
-          <w:rFonts w:ascii="Arial" w:eastAsia="Trebuchet MS" w:hAnsi="Arial" w:cs="Arial"/>
-          <w:i/>
-          <w:iCs/>
-        </w:rPr>
-        <w:t>Poder administrar el sistema</w:t>
-      </w:r>
-      <w:r>
-        <w:rPr>
-          <w:rFonts w:ascii="Arial" w:eastAsia="Trebuchet MS" w:hAnsi="Arial" w:cs="Arial"/>
-          <w:i/>
-          <w:iCs/>
-        </w:rPr>
-        <w:t>.</w:t>
-      </w:r>
-    </w:p>
-    <w:p>
-      <w:pPr>
-        <w:rPr>
-          <w:rFonts w:ascii="Arial" w:hAnsi="Arial" w:cs="Arial"/>
-        </w:rPr>
-      </w:pPr>
-      <w:r>
-        <w:rPr>
-          <w:rFonts w:ascii="Arial" w:eastAsia="Trebuchet MS" w:hAnsi="Arial" w:cs="Arial"/>
-          <w:b/>
-        </w:rPr>
-        <w:t>21</w:t>
-      </w:r>
-      <w:r>
-        <w:rPr>
-          <w:rFonts w:ascii="Arial" w:eastAsia="Trebuchet MS" w:hAnsi="Arial" w:cs="Arial"/>
-        </w:rPr>
-        <w:t>. ¿</w:t>
-      </w:r>
-      <w:r>
-        <w:rPr>
-          <w:rFonts w:ascii="Arial" w:eastAsia="Trebuchet MS" w:hAnsi="Arial" w:cs="Arial"/>
-        </w:rPr>
-        <w:t>El cliente es subastador de su propio producto</w:t>
-      </w:r>
-      <w:r>
-        <w:rPr>
-          <w:rFonts w:ascii="Arial" w:eastAsia="Trebuchet MS" w:hAnsi="Arial" w:cs="Arial"/>
-        </w:rPr>
-        <w:t>?</w:t>
-      </w:r>
-    </w:p>
-    <w:p>
-      <w:pPr>
-        <w:rPr>
-          <w:rFonts w:ascii="Arial" w:hAnsi="Arial" w:cs="Arial"/>
-        </w:rPr>
-      </w:pPr>
-      <w:r>
-        <w:rPr>
-          <w:rFonts w:ascii="Arial" w:eastAsia="Trebuchet MS" w:hAnsi="Arial" w:cs="Arial"/>
-        </w:rPr>
-        <w:t>Emanuel:</w:t>
-      </w:r>
-      <w:r>
-        <w:rPr>
-          <w:rFonts w:ascii="Arial" w:eastAsia="Trebuchet MS" w:hAnsi="Arial" w:cs="Arial"/>
-        </w:rPr>
-        <w:t xml:space="preserve"> </w:t>
-      </w:r>
-      <w:r>
-        <w:rPr>
-          <w:rFonts w:ascii="Arial" w:eastAsia="Trebuchet MS" w:hAnsi="Arial" w:cs="Arial"/>
-          <w:i/>
-          <w:iCs/>
-        </w:rPr>
-        <w:t>Si.</w:t>
-      </w:r>
-      <w:r>
-        <w:rPr>
-          <w:rFonts w:ascii="Arial" w:eastAsia="Trebuchet MS" w:hAnsi="Arial" w:cs="Arial"/>
-          <w:i/>
-          <w:iCs/>
-        </w:rPr>
-        <w:t xml:space="preserve"> </w:t>
-      </w:r>
-      <w:r>
-        <w:rPr>
-          <w:rFonts w:ascii="Arial" w:eastAsia="Trebuchet MS" w:hAnsi="Arial" w:cs="Arial"/>
-          <w:i/>
-          <w:iCs/>
-        </w:rPr>
-        <w:t>La entrega del producto se arregla entre las partes de comprador y subastador.</w:t>
-      </w:r>
-    </w:p>
-    <w:p>
-      <w:pPr>
-        <w:rPr>
-          <w:rFonts w:ascii="Arial" w:hAnsi="Arial" w:cs="Arial"/>
-        </w:rPr>
-      </w:pPr>
-      <w:r>
-        <w:rPr>
-          <w:rFonts w:ascii="Arial" w:hAnsi="Arial" w:cs="Arial"/>
-          <w:b/>
-        </w:rPr>
-        <w:t>22</w:t>
-      </w:r>
-      <w:r>
-        <w:rPr>
-          <w:rFonts w:ascii="Arial" w:hAnsi="Arial" w:cs="Arial"/>
-          <w:b/>
-        </w:rPr>
-        <w:t>.</w:t>
-      </w:r>
-      <w:r>
-        <w:rPr>
-          <w:rFonts w:ascii="Arial" w:hAnsi="Arial" w:cs="Arial"/>
-        </w:rPr>
-        <w:t xml:space="preserve"> ¿</w:t>
-      </w:r>
-      <w:r>
-        <w:rPr>
-          <w:rFonts w:ascii="Arial" w:hAnsi="Arial" w:cs="Arial"/>
-        </w:rPr>
-        <w:t xml:space="preserve">Y el tema de la </w:t>
-      </w:r>
-      <w:r>
-        <w:rPr>
-          <w:rFonts w:ascii="Arial" w:hAnsi="Arial" w:cs="Arial"/>
-        </w:rPr>
-        <w:t>comisión</w:t>
-      </w:r>
-      <w:r>
-        <w:rPr>
-          <w:rFonts w:ascii="Arial" w:hAnsi="Arial" w:cs="Arial"/>
-        </w:rPr>
-        <w:t>? ¿</w:t>
-      </w:r>
-      <w:r>
-        <w:rPr>
-          <w:rFonts w:ascii="Arial" w:hAnsi="Arial" w:cs="Arial"/>
-        </w:rPr>
-        <w:t>Cómo</w:t>
-      </w:r>
-      <w:r>
-        <w:rPr>
-          <w:rFonts w:ascii="Arial" w:hAnsi="Arial" w:cs="Arial"/>
-        </w:rPr>
-        <w:t xml:space="preserve"> se arreglan entre las partes?</w:t>
-      </w:r>
-    </w:p>
-    <w:p>
-      <w:pPr>
-        <w:rPr>
-          <w:rFonts w:ascii="Arial" w:hAnsi="Arial" w:cs="Arial"/>
-          <w:i/>
-        </w:rPr>
-      </w:pPr>
-      <w:r>
-        <w:rPr>
-          <w:rFonts w:ascii="Arial" w:hAnsi="Arial" w:cs="Arial"/>
-        </w:rPr>
-        <w:t xml:space="preserve">Emanuel: </w:t>
-      </w:r>
-      <w:r>
-        <w:rPr>
-          <w:rFonts w:ascii="Arial" w:hAnsi="Arial" w:cs="Arial"/>
-          <w:i/>
-        </w:rPr>
-        <w:t>Cuando se elige un ganador, se manda un mail cruzando los datos, al ganador se le dice</w:t>
-      </w:r>
-      <w:r>
-        <w:rPr>
-          <w:rFonts w:ascii="Arial" w:hAnsi="Arial" w:cs="Arial"/>
-          <w:i/>
-        </w:rPr>
-        <w:t>:</w:t>
-      </w:r>
-      <w:r>
-        <w:rPr>
-          <w:rFonts w:ascii="Arial" w:hAnsi="Arial" w:cs="Arial"/>
-          <w:i/>
-        </w:rPr>
-        <w:t xml:space="preserve"> </w:t>
-      </w:r>
-      <w:r>
-        <w:rPr>
-          <w:rFonts w:ascii="Arial" w:hAnsi="Arial" w:cs="Arial"/>
-          <w:i/>
-        </w:rPr>
-        <w:t>“</w:t>
-      </w:r>
-      <w:r>
-        <w:rPr>
-          <w:rFonts w:ascii="Arial" w:hAnsi="Arial" w:cs="Arial"/>
-          <w:i/>
-        </w:rPr>
-        <w:t xml:space="preserve">vas a tener que entrar para pagar ese </w:t>
-      </w:r>
-      <w:r>
-        <w:rPr>
-          <w:rFonts w:ascii="Arial" w:hAnsi="Arial" w:cs="Arial"/>
-          <w:i/>
-        </w:rPr>
-        <w:t>producto”. Entra</w:t>
-      </w:r>
-      <w:r>
-        <w:rPr>
-          <w:rFonts w:ascii="Arial" w:hAnsi="Arial" w:cs="Arial"/>
-          <w:i/>
-        </w:rPr>
-        <w:t xml:space="preserve"> al sistema nuestro, pone los datos de la tarjeta de crédito y paga el monto que </w:t>
-      </w:r>
-      <w:r>
-        <w:rPr>
-          <w:rFonts w:ascii="Arial" w:hAnsi="Arial" w:cs="Arial"/>
-          <w:i/>
-        </w:rPr>
-        <w:t>él</w:t>
-      </w:r>
-      <w:r>
-        <w:rPr>
-          <w:rFonts w:ascii="Arial" w:hAnsi="Arial" w:cs="Arial"/>
-          <w:i/>
-        </w:rPr>
-        <w:t xml:space="preserve"> había </w:t>
-      </w:r>
-      <w:r>
-        <w:rPr>
-          <w:rFonts w:ascii="Arial" w:hAnsi="Arial" w:cs="Arial"/>
-          <w:i/>
-        </w:rPr>
-        <w:t>ofrecido. Si</w:t>
-      </w:r>
-      <w:r>
-        <w:rPr>
-          <w:rFonts w:ascii="Arial" w:hAnsi="Arial" w:cs="Arial"/>
-          <w:i/>
-        </w:rPr>
-        <w:t xml:space="preserve"> paga 100, nosotros nos quedamos con 30.</w:t>
-      </w:r>
-    </w:p>
-    <w:p>
-      <w:pPr>
-        <w:rPr>
-          <w:rFonts w:ascii="Arial" w:hAnsi="Arial" w:cs="Arial"/>
-        </w:rPr>
-      </w:pPr>
-      <w:r>
-        <w:rPr>
-          <w:rFonts w:ascii="Arial" w:hAnsi="Arial" w:cs="Arial"/>
-          <w:b/>
-        </w:rPr>
-        <w:t>2</w:t>
-      </w:r>
-      <w:r>
-        <w:rPr>
-          <w:rFonts w:ascii="Arial" w:hAnsi="Arial" w:cs="Arial"/>
-          <w:b/>
-        </w:rPr>
-        <w:t>3</w:t>
-      </w:r>
-      <w:r>
-        <w:rPr>
-          <w:rFonts w:ascii="Arial" w:hAnsi="Arial" w:cs="Arial"/>
-        </w:rPr>
-        <w:t>. ¿</w:t>
-      </w:r>
-      <w:r>
-        <w:rPr>
-          <w:rFonts w:ascii="Arial" w:hAnsi="Arial" w:cs="Arial"/>
-        </w:rPr>
-        <w:t xml:space="preserve">Un cliente que no </w:t>
-      </w:r>
-      <w:r>
-        <w:rPr>
-          <w:rFonts w:ascii="Arial" w:hAnsi="Arial" w:cs="Arial"/>
-        </w:rPr>
-        <w:t>está</w:t>
-      </w:r>
-      <w:r>
-        <w:rPr>
-          <w:rFonts w:ascii="Arial" w:hAnsi="Arial" w:cs="Arial"/>
-        </w:rPr>
-        <w:t xml:space="preserve"> </w:t>
-      </w:r>
-      <w:r>
-        <w:rPr>
-          <w:rFonts w:ascii="Arial" w:hAnsi="Arial" w:cs="Arial"/>
-        </w:rPr>
-        <w:t>registrado, que</w:t>
-      </w:r>
-      <w:r>
-        <w:rPr>
-          <w:rFonts w:ascii="Arial" w:hAnsi="Arial" w:cs="Arial"/>
-        </w:rPr>
-        <w:t xml:space="preserve"> podía realizar</w:t>
-      </w:r>
-      <w:r>
-        <w:rPr>
-          <w:rFonts w:ascii="Arial" w:hAnsi="Arial" w:cs="Arial"/>
-        </w:rPr>
-        <w:t>?</w:t>
-      </w:r>
-    </w:p>
-    <w:p>
-      <w:pPr>
-        <w:rPr>
-          <w:rFonts w:ascii="Arial" w:hAnsi="Arial" w:cs="Arial"/>
-        </w:rPr>
-      </w:pPr>
-      <w:r>
-        <w:rPr>
-          <w:rFonts w:ascii="Arial" w:hAnsi="Arial" w:cs="Arial"/>
-        </w:rPr>
-        <w:t>Emanuel:</w:t>
-      </w:r>
-      <w:r>
-        <w:rPr>
-          <w:rFonts w:ascii="Arial" w:hAnsi="Arial" w:cs="Arial"/>
-        </w:rPr>
-        <w:t xml:space="preserve"> </w:t>
-      </w:r>
-      <w:r>
-        <w:rPr>
-          <w:rFonts w:ascii="Arial" w:hAnsi="Arial" w:cs="Arial"/>
-          <w:i/>
-        </w:rPr>
-        <w:t>Estaría</w:t>
-      </w:r>
-      <w:r>
-        <w:rPr>
-          <w:rFonts w:ascii="Arial" w:hAnsi="Arial" w:cs="Arial"/>
-          <w:i/>
-        </w:rPr>
-        <w:t xml:space="preserve"> bueno que pueda buscar por distintos criterios, categoría, ir filtrando por </w:t>
-      </w:r>
-      <w:r>
-        <w:rPr>
-          <w:rFonts w:ascii="Arial" w:hAnsi="Arial" w:cs="Arial"/>
-          <w:i/>
-        </w:rPr>
-        <w:t>fecha,</w:t>
-      </w:r>
-      <w:r>
-        <w:rPr>
-          <w:rFonts w:ascii="Arial" w:hAnsi="Arial" w:cs="Arial"/>
-          <w:i/>
-        </w:rPr>
-        <w:t xml:space="preserve"> por nombre de producto</w:t>
-      </w:r>
-      <w:r>
-        <w:rPr>
-          <w:rFonts w:ascii="Arial" w:hAnsi="Arial" w:cs="Arial"/>
-          <w:i/>
-        </w:rPr>
-        <w:t>.</w:t>
-      </w:r>
-    </w:p>
-    <w:p>
-      <w:pPr>
+        <w:ind w:left="7080" w:hanging="7080"/>
         <w:rPr>
           <w:rFonts w:ascii="Arial" w:hAnsi="Arial" w:cs="Arial"/>
           <w:i/>
@@ -3807,23 +3853,46 @@
           <w:rFonts w:ascii="Arial" w:hAnsi="Arial" w:cs="Arial"/>
           <w:i/>
         </w:rPr>
-        <w:t xml:space="preserve">Todo eso, y bueno </w:t>
-      </w:r>
-      <w:proofErr w:type="spellStart"/>
-      <w:r>
-        <w:rPr>
-          <w:rFonts w:ascii="Arial" w:hAnsi="Arial" w:cs="Arial"/>
-          <w:i/>
-        </w:rPr>
-        <w:t>registrarse.Y</w:t>
-      </w:r>
-      <w:proofErr w:type="spellEnd"/>
-      <w:r>
-        <w:rPr>
-          <w:rFonts w:ascii="Arial" w:hAnsi="Arial" w:cs="Arial"/>
-          <w:i/>
-        </w:rPr>
-        <w:t xml:space="preserve"> si quieren mandarnos un mail t</w:t>
+        <w:t>Todo eso, y bueno registrarse.</w:t>
+      </w:r>
+      <w:r>
+        <w:rPr>
+          <w:rFonts w:ascii="Arial" w:hAnsi="Arial" w:cs="Arial"/>
+          <w:i/>
+        </w:rPr>
+        <w:t xml:space="preserve"> </w:t>
+      </w:r>
+      <w:r>
+        <w:rPr>
+          <w:rFonts w:ascii="Arial" w:hAnsi="Arial" w:cs="Arial"/>
+          <w:i/>
+        </w:rPr>
+        <w:t xml:space="preserve">Y si </w:t>
+      </w:r>
+    </w:p>
+    <w:p>
+      <w:pPr>
+        <w:ind w:left="7080" w:hanging="7080"/>
+        <w:rPr>
+          <w:rFonts w:ascii="Arial" w:hAnsi="Arial" w:cs="Arial"/>
+          <w:i/>
+        </w:rPr>
+      </w:pPr>
+      <w:proofErr w:type="gramStart"/>
+      <w:r>
+        <w:rPr>
+          <w:rFonts w:ascii="Arial" w:hAnsi="Arial" w:cs="Arial"/>
+          <w:i/>
+        </w:rPr>
+        <w:t>quieren</w:t>
+      </w:r>
+      <w:proofErr w:type="gramEnd"/>
+      <w:r>
+        <w:rPr>
+          <w:rFonts w:ascii="Arial" w:hAnsi="Arial" w:cs="Arial"/>
+          <w:i/>
+        </w:rPr>
+        <w:t xml:space="preserve"> mandarnos un mail t</w:t>
       </w:r>
       <w:r>
         <w:rPr>
@@ -3884,7 +3953,6 @@
           <w:szCs w:val="28"/>
           <w:lang w:val="es-AR"/>
         </w:rPr>
-        <w:lastRenderedPageBreak/>
         <w:t xml:space="preserve">Administración </w:t>
       </w:r>
       <w:r>
@@ -3950,6 +4018,7 @@
         <w:rPr>
           <w:rFonts w:ascii="Arial" w:hAnsi="Arial" w:cs="Arial"/>
         </w:rPr>
+        <w:lastRenderedPageBreak/>
         <w:t xml:space="preserve">Emanuel: </w:t>
       </w:r>
       <w:r>
@@ -5074,57 +5143,57 @@
           <w:rFonts w:ascii="Arial" w:hAnsi="Arial" w:cs="Arial"/>
           <w:b/>
         </w:rPr>
+        <w:t>3</w:t>
+      </w:r>
+      <w:r>
+        <w:rPr>
+          <w:rFonts w:ascii="Arial" w:hAnsi="Arial" w:cs="Arial"/>
+          <w:b/>
+        </w:rPr>
+        <w:t>4</w:t>
+      </w:r>
+      <w:r>
+        <w:rPr>
+          <w:rFonts w:ascii="Arial" w:hAnsi="Arial" w:cs="Arial"/>
+        </w:rPr>
+        <w:t>. ¿</w:t>
+      </w:r>
+      <w:r>
+        <w:rPr>
+          <w:rFonts w:ascii="Arial" w:hAnsi="Arial" w:cs="Arial"/>
+        </w:rPr>
+        <w:t xml:space="preserve">Desean </w:t>
+      </w:r>
+      <w:r>
+        <w:rPr>
+          <w:rFonts w:ascii="Arial" w:hAnsi="Arial" w:cs="Arial"/>
+        </w:rPr>
+        <w:t xml:space="preserve">poder </w:t>
+      </w:r>
+      <w:r>
+        <w:rPr>
+          <w:rFonts w:ascii="Arial" w:hAnsi="Arial" w:cs="Arial"/>
+        </w:rPr>
+        <w:t>exportar los listados</w:t>
+      </w:r>
+      <w:r>
+        <w:rPr>
+          <w:rFonts w:ascii="Arial" w:hAnsi="Arial" w:cs="Arial"/>
+        </w:rPr>
+        <w:t>?</w:t>
+      </w:r>
+    </w:p>
+    <w:p>
+      <w:pPr>
+        <w:rPr>
+          <w:rFonts w:ascii="Arial" w:hAnsi="Arial" w:cs="Arial"/>
+        </w:rPr>
+      </w:pPr>
+      <w:r>
+        <w:rPr>
+          <w:rFonts w:ascii="Arial" w:hAnsi="Arial" w:cs="Arial"/>
+        </w:rPr>
         <w:lastRenderedPageBreak/>
-        <w:t>3</w:t>
-      </w:r>
-      <w:r>
-        <w:rPr>
-          <w:rFonts w:ascii="Arial" w:hAnsi="Arial" w:cs="Arial"/>
-          <w:b/>
-        </w:rPr>
-        <w:t>4</w:t>
-      </w:r>
-      <w:r>
-        <w:rPr>
-          <w:rFonts w:ascii="Arial" w:hAnsi="Arial" w:cs="Arial"/>
-        </w:rPr>
-        <w:t>. ¿</w:t>
-      </w:r>
-      <w:r>
-        <w:rPr>
-          <w:rFonts w:ascii="Arial" w:hAnsi="Arial" w:cs="Arial"/>
-        </w:rPr>
-        <w:t xml:space="preserve">Desean </w:t>
-      </w:r>
-      <w:r>
-        <w:rPr>
-          <w:rFonts w:ascii="Arial" w:hAnsi="Arial" w:cs="Arial"/>
-        </w:rPr>
-        <w:t xml:space="preserve">poder </w:t>
-      </w:r>
-      <w:r>
-        <w:rPr>
-          <w:rFonts w:ascii="Arial" w:hAnsi="Arial" w:cs="Arial"/>
-        </w:rPr>
-        <w:t>exportar los listados</w:t>
-      </w:r>
-      <w:r>
-        <w:rPr>
-          <w:rFonts w:ascii="Arial" w:hAnsi="Arial" w:cs="Arial"/>
-        </w:rPr>
-        <w:t>?</w:t>
-      </w:r>
-    </w:p>
-    <w:p>
-      <w:pPr>
-        <w:rPr>
-          <w:rFonts w:ascii="Arial" w:hAnsi="Arial" w:cs="Arial"/>
-        </w:rPr>
-      </w:pPr>
-      <w:r>
-        <w:rPr>
-          <w:rFonts w:ascii="Arial" w:hAnsi="Arial" w:cs="Arial"/>
-        </w:rPr>
         <w:t>Emanuel:</w:t>
       </w:r>
       <w:r>
@@ -6047,7 +6116,6 @@
         <w:rPr>
           <w:rFonts w:ascii="Arial" w:hAnsi="Arial" w:cs="Arial"/>
         </w:rPr>
-        <w:lastRenderedPageBreak/>
         <w:t>El pago se realiza con tarjeta de crédito una vez que se elije el ganador de la subasta, pidiéndole que ingrese al sistema a poner sus datos de la tarjeta para realizar el pago.</w:t>
       </w:r>
     </w:p>
@@ -6070,6 +6138,7 @@
         <w:rPr>
           <w:rFonts w:ascii="Arial" w:hAnsi="Arial" w:cs="Arial"/>
         </w:rPr>
+        <w:lastRenderedPageBreak/>
         <w:t>Bestnid</w:t>
       </w:r>
       <w:proofErr w:type="spellEnd"/>
@@ -6336,7 +6405,7 @@
           <w:rFonts w:asciiTheme="majorHAnsi" w:hAnsiTheme="majorHAnsi"/>
           <w:noProof/>
         </w:rPr>
-        <w:t>4</w:t>
+        <w:t>2</w:t>
       </w:r>
     </w:fldSimple>
   </w:p>
@@ -7248,7 +7317,7 @@
   <a:extraClrSchemeLst/>
   <a:extLst>
     <a:ext uri="{05A4C25C-085E-4340-85A3-A5531E510DB2}">
-      <thm15:themeFamily xmlns:thm15="http://schemas.microsoft.com/office/thememl/2012/main" xmlns="" name="Office Theme" id="{62F939B6-93AF-4DB8-9C6B-D6C7DFDC589F}" vid="{4A3C46E8-61CC-4603-A589-7422A47A8E4A}"/>
+      <thm15:themeFamily xmlns="" xmlns:thm15="http://schemas.microsoft.com/office/thememl/2012/main" name="Office Theme" id="{62F939B6-93AF-4DB8-9C6B-D6C7DFDC589F}" vid="{4A3C46E8-61CC-4603-A589-7422A47A8E4A}"/>
     </a:ext>
   </a:extLst>
 </a:theme>

--- a/Documentación/Entrevistas/Segunda entrevista.docx
+++ b/Documentación/Entrevistas/Segunda entrevista.docx
@@ -1223,14 +1223,6 @@
     <w:p>
       <w:pPr>
         <w:rPr>
-          <w:rFonts w:ascii="Arial" w:eastAsia="Trebuchet MS" w:hAnsi="Arial" w:cs="Arial"/>
-          <w:i/>
-          <w:iCs/>
-        </w:rPr>
-      </w:pPr>
-      <w:proofErr w:type="gramStart"/>
-      <w:r>
-        <w:rPr>
           <w:rFonts w:ascii="Arial-BoldMT" w:hAnsi="Arial-BoldMT" w:cs="Arial-BoldMT"/>
           <w:b/>
           <w:bCs/>
@@ -1239,9 +1231,10 @@
           <w:szCs w:val="28"/>
           <w:lang w:val="es-AR"/>
         </w:rPr>
-        <w:t>Productos</w:t>
-      </w:r>
-      <w:r>
+      </w:pPr>
+    </w:p>
+    <w:p>
+      <w:pPr>
         <w:rPr>
           <w:rFonts w:ascii="Arial-BoldMT" w:hAnsi="Arial-BoldMT" w:cs="Arial-BoldMT"/>
           <w:b/>
@@ -1251,6 +1244,40 @@
           <w:szCs w:val="28"/>
           <w:lang w:val="es-AR"/>
         </w:rPr>
+      </w:pPr>
+    </w:p>
+    <w:p>
+      <w:pPr>
+        <w:rPr>
+          <w:rFonts w:ascii="Arial" w:eastAsia="Trebuchet MS" w:hAnsi="Arial" w:cs="Arial"/>
+          <w:i/>
+          <w:iCs/>
+        </w:rPr>
+      </w:pPr>
+      <w:proofErr w:type="gramStart"/>
+      <w:r>
+        <w:rPr>
+          <w:rFonts w:ascii="Arial-BoldMT" w:hAnsi="Arial-BoldMT" w:cs="Arial-BoldMT"/>
+          <w:b/>
+          <w:bCs/>
+          <w:color w:val="333333"/>
+          <w:sz w:val="28"/>
+          <w:szCs w:val="28"/>
+          <w:lang w:val="es-AR"/>
+        </w:rPr>
+        <w:lastRenderedPageBreak/>
+        <w:t>Productos</w:t>
+      </w:r>
+      <w:r>
+        <w:rPr>
+          <w:rFonts w:ascii="Arial-BoldMT" w:hAnsi="Arial-BoldMT" w:cs="Arial-BoldMT"/>
+          <w:b/>
+          <w:bCs/>
+          <w:color w:val="333333"/>
+          <w:sz w:val="28"/>
+          <w:szCs w:val="28"/>
+          <w:lang w:val="es-AR"/>
+        </w:rPr>
         <w:t xml:space="preserve"> </w:t>
       </w:r>
       <w:r>
@@ -1354,7 +1381,6 @@
           <w:rFonts w:ascii="Arial" w:eastAsia="Arial" w:hAnsi="Arial" w:cs="Arial"/>
           <w:iCs/>
         </w:rPr>
-        <w:lastRenderedPageBreak/>
         <w:t>Emanuel:</w:t>
       </w:r>
       <w:r>
@@ -2710,6 +2736,7 @@
           <w:rFonts w:ascii="Arial" w:eastAsia="Trebuchet MS" w:hAnsi="Arial" w:cs="Arial"/>
           <w:b/>
         </w:rPr>
+        <w:lastRenderedPageBreak/>
         <w:t>14</w:t>
       </w:r>
       <w:r>
@@ -2782,7 +2809,6 @@
           <w:rFonts w:ascii="Arial" w:eastAsia="Trebuchet MS" w:hAnsi="Arial" w:cs="Arial"/>
           <w:b/>
         </w:rPr>
-        <w:lastRenderedPageBreak/>
         <w:t>15</w:t>
       </w:r>
       <w:r>
@@ -3872,7 +3898,6 @@
     </w:p>
     <w:p>
       <w:pPr>
-        <w:ind w:left="7080" w:hanging="7080"/>
         <w:rPr>
           <w:rFonts w:ascii="Arial" w:hAnsi="Arial" w:cs="Arial"/>
           <w:i/>
@@ -3939,12 +3964,6 @@
     <w:p>
       <w:pPr>
         <w:rPr>
-          <w:rFonts w:ascii="Arial" w:hAnsi="Arial" w:cs="Arial"/>
-          <w:i/>
-        </w:rPr>
-      </w:pPr>
-      <w:r>
-        <w:rPr>
           <w:rFonts w:ascii="Arial-BoldMT" w:hAnsi="Arial-BoldMT" w:cs="Arial-BoldMT"/>
           <w:b/>
           <w:bCs/>
@@ -3953,6 +3972,25 @@
           <w:szCs w:val="28"/>
           <w:lang w:val="es-AR"/>
         </w:rPr>
+      </w:pPr>
+    </w:p>
+    <w:p>
+      <w:pPr>
+        <w:rPr>
+          <w:rFonts w:ascii="Arial" w:hAnsi="Arial" w:cs="Arial"/>
+          <w:i/>
+        </w:rPr>
+      </w:pPr>
+      <w:r>
+        <w:rPr>
+          <w:rFonts w:ascii="Arial-BoldMT" w:hAnsi="Arial-BoldMT" w:cs="Arial-BoldMT"/>
+          <w:b/>
+          <w:bCs/>
+          <w:color w:val="333333"/>
+          <w:sz w:val="28"/>
+          <w:szCs w:val="28"/>
+          <w:lang w:val="es-AR"/>
+        </w:rPr>
         <w:t xml:space="preserve">Administración </w:t>
       </w:r>
       <w:r>
@@ -4018,7 +4056,6 @@
         <w:rPr>
           <w:rFonts w:ascii="Arial" w:hAnsi="Arial" w:cs="Arial"/>
         </w:rPr>
-        <w:lastRenderedPageBreak/>
         <w:t xml:space="preserve">Emanuel: </w:t>
       </w:r>
       <w:r>
@@ -5128,14 +5165,6 @@
       <w:pPr>
         <w:rPr>
           <w:rFonts w:ascii="Arial" w:hAnsi="Arial" w:cs="Arial"/>
-          <w:b/>
-        </w:rPr>
-      </w:pPr>
-    </w:p>
-    <w:p>
-      <w:pPr>
-        <w:rPr>
-          <w:rFonts w:ascii="Arial" w:hAnsi="Arial" w:cs="Arial"/>
         </w:rPr>
       </w:pPr>
       <w:r>
@@ -5193,7 +5222,6 @@
         <w:rPr>
           <w:rFonts w:ascii="Arial" w:hAnsi="Arial" w:cs="Arial"/>
         </w:rPr>
-        <w:lastRenderedPageBreak/>
         <w:t>Emanuel:</w:t>
       </w:r>
       <w:r>
@@ -6116,6 +6144,7 @@
         <w:rPr>
           <w:rFonts w:ascii="Arial" w:hAnsi="Arial" w:cs="Arial"/>
         </w:rPr>
+        <w:lastRenderedPageBreak/>
         <w:t>El pago se realiza con tarjeta de crédito una vez que se elije el ganador de la subasta, pidiéndole que ingrese al sistema a poner sus datos de la tarjeta para realizar el pago.</w:t>
       </w:r>
     </w:p>
@@ -6138,7 +6167,6 @@
         <w:rPr>
           <w:rFonts w:ascii="Arial" w:hAnsi="Arial" w:cs="Arial"/>
         </w:rPr>
-        <w:lastRenderedPageBreak/>
         <w:t>Bestnid</w:t>
       </w:r>
       <w:proofErr w:type="spellEnd"/>
